--- a/Projet 2 avancement.docx
+++ b/Projet 2 avancement.docx
@@ -1,6 +1,6 @@
 
 <file path=word/document.xml><?xml version="1.0" encoding="utf-8"?>
-<w:document xmlns:wpc="http://schemas.microsoft.com/office/word/2010/wordprocessingCanvas" xmlns:cx="http://schemas.microsoft.com/office/drawing/2014/chartex" xmlns:mc="http://schemas.openxmlformats.org/markup-compatibility/2006" xmlns:o="urn:schemas-microsoft-com:office:office" xmlns:r="http://schemas.openxmlformats.org/officeDocument/2006/relationships" xmlns:m="http://schemas.openxmlformats.org/officeDocument/2006/math" xmlns:v="urn:schemas-microsoft-com:vml" xmlns:wp14="http://schemas.microsoft.com/office/word/2010/wordprocessingDrawing" xmlns:wp="http://schemas.openxmlformats.org/drawingml/2006/wordprocessingDrawing" xmlns:w10="urn:schemas-microsoft-com:office:word" xmlns:w="http://schemas.openxmlformats.org/wordprocessingml/2006/main" xmlns:w14="http://schemas.microsoft.com/office/word/2010/wordml" xmlns:w15="http://schemas.microsoft.com/office/word/2012/wordml" xmlns:w16se="http://schemas.microsoft.com/office/word/2015/wordml/symex" xmlns:wpg="http://schemas.microsoft.com/office/word/2010/wordprocessingGroup" xmlns:wpi="http://schemas.microsoft.com/office/word/2010/wordprocessingInk" xmlns:wne="http://schemas.microsoft.com/office/word/2006/wordml" xmlns:wps="http://schemas.microsoft.com/office/word/2010/wordprocessingShape" mc:Ignorable="w14 w15 w16se wp14">
+<w:document xmlns:wpc="http://schemas.microsoft.com/office/word/2010/wordprocessingCanvas" xmlns:cx="http://schemas.microsoft.com/office/drawing/2014/chartex" xmlns:cx1="http://schemas.microsoft.com/office/drawing/2015/9/8/chartex" xmlns:cx2="http://schemas.microsoft.com/office/drawing/2015/10/21/chartex" xmlns:cx3="http://schemas.microsoft.com/office/drawing/2016/5/9/chartex" xmlns:cx4="http://schemas.microsoft.com/office/drawing/2016/5/10/chartex" xmlns:cx5="http://schemas.microsoft.com/office/drawing/2016/5/11/chartex" xmlns:mc="http://schemas.openxmlformats.org/markup-compatibility/2006" xmlns:o="urn:schemas-microsoft-com:office:office" xmlns:r="http://schemas.openxmlformats.org/officeDocument/2006/relationships" xmlns:m="http://schemas.openxmlformats.org/officeDocument/2006/math" xmlns:v="urn:schemas-microsoft-com:vml" xmlns:wp14="http://schemas.microsoft.com/office/word/2010/wordprocessingDrawing" xmlns:wp="http://schemas.openxmlformats.org/drawingml/2006/wordprocessingDrawing" xmlns:w10="urn:schemas-microsoft-com:office:word" xmlns:w="http://schemas.openxmlformats.org/wordprocessingml/2006/main" xmlns:w14="http://schemas.microsoft.com/office/word/2010/wordml" xmlns:w15="http://schemas.microsoft.com/office/word/2012/wordml" xmlns:w16se="http://schemas.microsoft.com/office/word/2015/wordml/symex" xmlns:wpg="http://schemas.microsoft.com/office/word/2010/wordprocessingGroup" xmlns:wpi="http://schemas.microsoft.com/office/word/2010/wordprocessingInk" xmlns:wne="http://schemas.microsoft.com/office/word/2006/wordml" xmlns:wps="http://schemas.microsoft.com/office/word/2010/wordprocessingShape" mc:Ignorable="w14 w15 w16se wp14">
   <w:body>
     <w:p/>
     <w:p>
@@ -212,7 +212,6 @@
       <w:pPr>
         <w:ind w:left="-180"/>
       </w:pPr>
-      <w:bookmarkStart w:id="0" w:name="_GoBack"/>
       <w:r>
         <w:rPr>
           <w:noProof/>
@@ -281,7 +280,6 @@
           </wp:anchor>
         </w:drawing>
       </w:r>
-      <w:bookmarkEnd w:id="0"/>
     </w:p>
     <w:p>
       <w:pPr>
@@ -623,7 +621,7 @@
           <w:b/>
           <w:i/>
         </w:rPr>
-        <w:t>. Sans oublier les liens avec les fichiers externes lus ou écrits.</w:t>
+        <w:t xml:space="preserve">. </w:t>
       </w:r>
     </w:p>
     <w:p>
@@ -635,116 +633,26 @@
       <w:pPr>
         <w:ind w:left="-180"/>
       </w:pPr>
-    </w:p>
-    <w:p>
-      <w:pPr>
-        <w:ind w:left="-180"/>
-      </w:pPr>
-    </w:p>
-    <w:p>
-      <w:pPr>
-        <w:ind w:left="-180"/>
-      </w:pPr>
-    </w:p>
-    <w:p>
-      <w:pPr>
-        <w:ind w:left="-180"/>
-      </w:pPr>
-    </w:p>
-    <w:p>
-      <w:pPr>
-        <w:ind w:left="-180"/>
-      </w:pPr>
-    </w:p>
-    <w:p>
-      <w:pPr>
-        <w:ind w:left="-180"/>
-      </w:pPr>
-    </w:p>
-    <w:p>
-      <w:pPr>
-        <w:ind w:left="-180"/>
-      </w:pPr>
-    </w:p>
-    <w:p>
-      <w:pPr>
-        <w:ind w:left="-180"/>
-      </w:pPr>
-    </w:p>
-    <w:p>
-      <w:pPr>
-        <w:ind w:left="-180"/>
-      </w:pPr>
-    </w:p>
-    <w:p>
-      <w:pPr>
-        <w:ind w:left="-180"/>
-      </w:pPr>
-    </w:p>
-    <w:p>
-      <w:pPr>
-        <w:ind w:left="-180"/>
-      </w:pPr>
-    </w:p>
-    <w:p>
-      <w:pPr>
-        <w:ind w:left="-180"/>
-      </w:pPr>
-    </w:p>
-    <w:p>
-      <w:pPr>
-        <w:ind w:left="-180"/>
-      </w:pPr>
-    </w:p>
-    <w:p>
-      <w:pPr>
-        <w:ind w:left="-180"/>
-      </w:pPr>
-    </w:p>
-    <w:p>
-      <w:pPr>
-        <w:ind w:left="-180"/>
-      </w:pPr>
-    </w:p>
-    <w:p>
-      <w:pPr>
-        <w:ind w:left="-180"/>
-      </w:pPr>
-    </w:p>
-    <w:p>
-      <w:pPr>
-        <w:ind w:left="-180"/>
-      </w:pPr>
-    </w:p>
-    <w:p>
-      <w:pPr>
-        <w:ind w:left="-180"/>
-      </w:pPr>
-    </w:p>
-    <w:p>
-      <w:pPr>
-        <w:ind w:left="-180"/>
-      </w:pPr>
-    </w:p>
-    <w:p>
-      <w:pPr>
-        <w:ind w:left="-180"/>
-      </w:pPr>
-    </w:p>
-    <w:p>
-      <w:pPr>
-        <w:ind w:left="-180"/>
-      </w:pPr>
-    </w:p>
-    <w:p>
-      <w:pPr>
-        <w:ind w:left="-180"/>
-      </w:pPr>
-    </w:p>
-    <w:p>
-      <w:pPr>
-        <w:ind w:left="-180"/>
-      </w:pPr>
+      <w:r>
+        <w:t>Pour le 1</w:t>
+      </w:r>
+      <w:r>
+        <w:rPr>
+          <w:vertAlign w:val="superscript"/>
+        </w:rPr>
+        <w:t>er</w:t>
+      </w:r>
+      <w:r>
+        <w:t xml:space="preserve"> </w:t>
+      </w:r>
+      <w:proofErr w:type="spellStart"/>
+      <w:r>
+        <w:t>ScreenSaver</w:t>
+      </w:r>
+      <w:proofErr w:type="spellEnd"/>
+      <w:r>
+        <w:t xml:space="preserve"> aucune structure n’est nécessaire, en revanche nous avons utilisé des tableaux dynamique et statique : </w:t>
+      </w:r>
     </w:p>
     <w:p>
       <w:pPr>
@@ -755,6 +663,233 @@
           <w:noProof/>
           <w:lang w:eastAsia="fr-FR"/>
         </w:rPr>
+        <w:drawing>
+          <wp:inline distT="0" distB="0" distL="0" distR="0">
+            <wp:extent cx="4648200" cy="1704693"/>
+            <wp:effectExtent l="0" t="0" r="0" b="0"/>
+            <wp:docPr id="12" name="Image 12" descr="C:\Users\nicob\AppData\Local\Microsoft\Windows\INetCacheContent.Word\Premier screen.png"/>
+            <wp:cNvGraphicFramePr>
+              <a:graphicFrameLocks xmlns:a="http://schemas.openxmlformats.org/drawingml/2006/main" noChangeAspect="1"/>
+            </wp:cNvGraphicFramePr>
+            <a:graphic xmlns:a="http://schemas.openxmlformats.org/drawingml/2006/main">
+              <a:graphicData uri="http://schemas.openxmlformats.org/drawingml/2006/picture">
+                <pic:pic xmlns:pic="http://schemas.openxmlformats.org/drawingml/2006/picture">
+                  <pic:nvPicPr>
+                    <pic:cNvPr id="0" name="Picture 5" descr="C:\Users\nicob\AppData\Local\Microsoft\Windows\INetCacheContent.Word\Premier screen.png"/>
+                    <pic:cNvPicPr>
+                      <a:picLocks noChangeAspect="1" noChangeArrowheads="1"/>
+                    </pic:cNvPicPr>
+                  </pic:nvPicPr>
+                  <pic:blipFill>
+                    <a:blip r:embed="rId9">
+                      <a:extLst>
+                        <a:ext uri="{28A0092B-C50C-407E-A947-70E740481C1C}">
+                          <a14:useLocalDpi xmlns:a14="http://schemas.microsoft.com/office/drawing/2010/main" val="0"/>
+                        </a:ext>
+                      </a:extLst>
+                    </a:blip>
+                    <a:srcRect/>
+                    <a:stretch>
+                      <a:fillRect/>
+                    </a:stretch>
+                  </pic:blipFill>
+                  <pic:spPr bwMode="auto">
+                    <a:xfrm>
+                      <a:off x="0" y="0"/>
+                      <a:ext cx="4675964" cy="1714875"/>
+                    </a:xfrm>
+                    <a:prstGeom prst="rect">
+                      <a:avLst/>
+                    </a:prstGeom>
+                    <a:noFill/>
+                    <a:ln>
+                      <a:noFill/>
+                    </a:ln>
+                  </pic:spPr>
+                </pic:pic>
+              </a:graphicData>
+            </a:graphic>
+          </wp:inline>
+        </w:drawing>
+      </w:r>
+    </w:p>
+    <w:p>
+      <w:r>
+        <w:t>Pour le 2</w:t>
+      </w:r>
+      <w:r>
+        <w:rPr>
+          <w:vertAlign w:val="superscript"/>
+        </w:rPr>
+        <w:t>ème</w:t>
+      </w:r>
+      <w:r>
+        <w:t xml:space="preserve"> on a utilisé des structures normales </w:t>
+      </w:r>
+      <w:r>
+        <w:t xml:space="preserve">pour définir l’heure </w:t>
+      </w:r>
+      <w:r>
+        <w:t xml:space="preserve">et </w:t>
+      </w:r>
+      <w:r>
+        <w:t xml:space="preserve">des tableaux </w:t>
+      </w:r>
+      <w:r>
+        <w:t>statiques</w:t>
+      </w:r>
+      <w:r>
+        <w:t> :</w:t>
+      </w:r>
+    </w:p>
+    <w:p>
+      <w:pPr>
+        <w:ind w:left="-180"/>
+      </w:pPr>
+      <w:r>
+        <w:rPr>
+          <w:noProof/>
+          <w:lang w:eastAsia="fr-FR"/>
+        </w:rPr>
+        <w:drawing>
+          <wp:inline distT="0" distB="0" distL="0" distR="0">
+            <wp:extent cx="4003097" cy="1701800"/>
+            <wp:effectExtent l="0" t="0" r="0" b="0"/>
+            <wp:docPr id="13" name="Image 13" descr="C:\Users\nicob\AppData\Local\Microsoft\Windows\INetCacheContent.Word\Premier screen.png"/>
+            <wp:cNvGraphicFramePr>
+              <a:graphicFrameLocks xmlns:a="http://schemas.openxmlformats.org/drawingml/2006/main" noChangeAspect="1"/>
+            </wp:cNvGraphicFramePr>
+            <a:graphic xmlns:a="http://schemas.openxmlformats.org/drawingml/2006/main">
+              <a:graphicData uri="http://schemas.openxmlformats.org/drawingml/2006/picture">
+                <pic:pic xmlns:pic="http://schemas.openxmlformats.org/drawingml/2006/picture">
+                  <pic:nvPicPr>
+                    <pic:cNvPr id="0" name="Picture 7" descr="C:\Users\nicob\AppData\Local\Microsoft\Windows\INetCacheContent.Word\Premier screen.png"/>
+                    <pic:cNvPicPr>
+                      <a:picLocks noChangeAspect="1" noChangeArrowheads="1"/>
+                    </pic:cNvPicPr>
+                  </pic:nvPicPr>
+                  <pic:blipFill>
+                    <a:blip r:embed="rId10">
+                      <a:extLst>
+                        <a:ext uri="{28A0092B-C50C-407E-A947-70E740481C1C}">
+                          <a14:useLocalDpi xmlns:a14="http://schemas.microsoft.com/office/drawing/2010/main" val="0"/>
+                        </a:ext>
+                      </a:extLst>
+                    </a:blip>
+                    <a:srcRect/>
+                    <a:stretch>
+                      <a:fillRect/>
+                    </a:stretch>
+                  </pic:blipFill>
+                  <pic:spPr bwMode="auto">
+                    <a:xfrm>
+                      <a:off x="0" y="0"/>
+                      <a:ext cx="4014677" cy="1706723"/>
+                    </a:xfrm>
+                    <a:prstGeom prst="rect">
+                      <a:avLst/>
+                    </a:prstGeom>
+                    <a:noFill/>
+                    <a:ln>
+                      <a:noFill/>
+                    </a:ln>
+                  </pic:spPr>
+                </pic:pic>
+              </a:graphicData>
+            </a:graphic>
+          </wp:inline>
+        </w:drawing>
+      </w:r>
+    </w:p>
+    <w:p>
+      <w:pPr>
+        <w:ind w:left="-180"/>
+      </w:pPr>
+      <w:r>
+        <w:t>Pour le 3</w:t>
+      </w:r>
+      <w:r>
+        <w:rPr>
+          <w:vertAlign w:val="superscript"/>
+        </w:rPr>
+        <w:t>ème</w:t>
+      </w:r>
+      <w:r>
+        <w:t xml:space="preserve"> nous utilisons des tableaux dynamiques en 2d et des structures normales</w:t>
+      </w:r>
+      <w:r>
+        <w:t xml:space="preserve"> pour définir l’avion.</w:t>
+      </w:r>
+    </w:p>
+    <w:p>
+      <w:pPr>
+        <w:ind w:left="-180"/>
+      </w:pPr>
+      <w:r>
+        <w:rPr>
+          <w:noProof/>
+          <w:lang w:eastAsia="fr-FR"/>
+        </w:rPr>
+        <w:drawing>
+          <wp:inline distT="0" distB="0" distL="0" distR="0">
+            <wp:extent cx="4723202" cy="1486723"/>
+            <wp:effectExtent l="0" t="0" r="1270" b="0"/>
+            <wp:docPr id="14" name="Image 14" descr="C:\Users\nicob\AppData\Local\Microsoft\Windows\INetCacheContent.Word\troisieme screen.png"/>
+            <wp:cNvGraphicFramePr>
+              <a:graphicFrameLocks xmlns:a="http://schemas.openxmlformats.org/drawingml/2006/main" noChangeAspect="1"/>
+            </wp:cNvGraphicFramePr>
+            <a:graphic xmlns:a="http://schemas.openxmlformats.org/drawingml/2006/main">
+              <a:graphicData uri="http://schemas.openxmlformats.org/drawingml/2006/picture">
+                <pic:pic xmlns:pic="http://schemas.openxmlformats.org/drawingml/2006/picture">
+                  <pic:nvPicPr>
+                    <pic:cNvPr id="0" name="Picture 9" descr="C:\Users\nicob\AppData\Local\Microsoft\Windows\INetCacheContent.Word\troisieme screen.png"/>
+                    <pic:cNvPicPr>
+                      <a:picLocks noChangeAspect="1" noChangeArrowheads="1"/>
+                    </pic:cNvPicPr>
+                  </pic:nvPicPr>
+                  <pic:blipFill>
+                    <a:blip r:embed="rId11">
+                      <a:extLst>
+                        <a:ext uri="{28A0092B-C50C-407E-A947-70E740481C1C}">
+                          <a14:useLocalDpi xmlns:a14="http://schemas.microsoft.com/office/drawing/2010/main" val="0"/>
+                        </a:ext>
+                      </a:extLst>
+                    </a:blip>
+                    <a:srcRect/>
+                    <a:stretch>
+                      <a:fillRect/>
+                    </a:stretch>
+                  </pic:blipFill>
+                  <pic:spPr bwMode="auto">
+                    <a:xfrm>
+                      <a:off x="0" y="0"/>
+                      <a:ext cx="4742504" cy="1492799"/>
+                    </a:xfrm>
+                    <a:prstGeom prst="rect">
+                      <a:avLst/>
+                    </a:prstGeom>
+                    <a:noFill/>
+                    <a:ln>
+                      <a:noFill/>
+                    </a:ln>
+                  </pic:spPr>
+                </pic:pic>
+              </a:graphicData>
+            </a:graphic>
+          </wp:inline>
+        </w:drawing>
+      </w:r>
+    </w:p>
+    <w:p>
+      <w:pPr>
+        <w:ind w:left="-180"/>
+      </w:pPr>
+      <w:r>
+        <w:rPr>
+          <w:noProof/>
+          <w:lang w:eastAsia="fr-FR"/>
+        </w:rPr>
+        <w:lastRenderedPageBreak/>
         <mc:AlternateContent>
           <mc:Choice Requires="wps">
             <w:drawing>
@@ -922,83 +1057,378 @@
           <w:b/>
           <w:i/>
         </w:rPr>
-        <w:t>graphique chaque module (lanceur exiaSaver et les 3 termSaver)  - logigramme ou workflow</w:t>
+        <w:t>graphique chaque module (lanceu</w:t>
       </w:r>
-    </w:p>
-    <w:p>
-      <w:pPr>
-        <w:ind w:left="-180"/>
-      </w:pPr>
-    </w:p>
-    <w:p>
-      <w:pPr>
-        <w:ind w:left="-180"/>
-      </w:pPr>
-    </w:p>
-    <w:p>
-      <w:pPr>
-        <w:ind w:left="-180"/>
-      </w:pPr>
-    </w:p>
-    <w:p>
-      <w:pPr>
-        <w:ind w:left="-180"/>
-      </w:pPr>
-    </w:p>
-    <w:p>
-      <w:pPr>
-        <w:ind w:left="-180"/>
-      </w:pPr>
-    </w:p>
-    <w:p>
-      <w:pPr>
-        <w:ind w:left="-180"/>
-      </w:pPr>
-    </w:p>
-    <w:p>
-      <w:pPr>
-        <w:ind w:left="-180"/>
-      </w:pPr>
-    </w:p>
-    <w:p>
-      <w:pPr>
-        <w:ind w:left="-180"/>
-      </w:pPr>
-    </w:p>
-    <w:p>
-      <w:pPr>
-        <w:ind w:left="-180"/>
-      </w:pPr>
-    </w:p>
-    <w:p>
-      <w:pPr>
-        <w:ind w:left="-180"/>
-      </w:pPr>
-    </w:p>
-    <w:p>
-      <w:pPr>
-        <w:ind w:left="-180"/>
-      </w:pPr>
-    </w:p>
-    <w:p>
-      <w:pPr>
-        <w:ind w:left="-180"/>
-      </w:pPr>
-    </w:p>
-    <w:p>
-      <w:pPr>
-        <w:ind w:left="-180"/>
-      </w:pPr>
-    </w:p>
-    <w:p>
-      <w:pPr>
-        <w:ind w:left="-180"/>
-      </w:pPr>
-    </w:p>
-    <w:p>
-      <w:pPr>
-        <w:ind w:left="-180"/>
-      </w:pPr>
+      <w:r>
+        <w:rPr>
+          <w:b/>
+          <w:i/>
+        </w:rPr>
+        <w:t xml:space="preserve">r </w:t>
+      </w:r>
+      <w:proofErr w:type="spellStart"/>
+      <w:r>
+        <w:rPr>
+          <w:b/>
+          <w:i/>
+        </w:rPr>
+        <w:t>exiaSaver</w:t>
+      </w:r>
+      <w:proofErr w:type="spellEnd"/>
+      <w:r>
+        <w:rPr>
+          <w:b/>
+          <w:i/>
+        </w:rPr>
+        <w:t xml:space="preserve"> et les 3 </w:t>
+      </w:r>
+      <w:proofErr w:type="spellStart"/>
+      <w:r>
+        <w:rPr>
+          <w:b/>
+          <w:i/>
+        </w:rPr>
+        <w:t>termSaver</w:t>
+      </w:r>
+      <w:proofErr w:type="spellEnd"/>
+      <w:r>
+        <w:rPr>
+          <w:b/>
+          <w:i/>
+        </w:rPr>
+        <w:t>)</w:t>
+      </w:r>
+      <w:r>
+        <w:rPr>
+          <w:b/>
+          <w:i/>
+        </w:rPr>
+        <w:t xml:space="preserve"> - logigramme ou workflow</w:t>
+      </w:r>
+    </w:p>
+    <w:p>
+      <w:pPr>
+        <w:ind w:left="-180"/>
+      </w:pPr>
+    </w:p>
+    <w:p>
+      <w:pPr>
+        <w:ind w:left="-180"/>
+      </w:pPr>
+      <w:r>
+        <w:rPr>
+          <w:noProof/>
+          <w:lang w:eastAsia="fr-FR"/>
+        </w:rPr>
+        <w:drawing>
+          <wp:anchor distT="0" distB="0" distL="114300" distR="114300" simplePos="0" relativeHeight="251670528" behindDoc="1" locked="0" layoutInCell="1" allowOverlap="1">
+            <wp:simplePos x="0" y="0"/>
+            <wp:positionH relativeFrom="margin">
+              <wp:align>center</wp:align>
+            </wp:positionH>
+            <wp:positionV relativeFrom="paragraph">
+              <wp:posOffset>29845</wp:posOffset>
+            </wp:positionV>
+            <wp:extent cx="3343374" cy="3191403"/>
+            <wp:effectExtent l="0" t="0" r="0" b="9525"/>
+            <wp:wrapNone/>
+            <wp:docPr id="11" name="Image 11" descr="C:\Users\nicob\AppData\Local\Microsoft\Windows\INetCacheContent.Word\Module Launcher.png"/>
+            <wp:cNvGraphicFramePr>
+              <a:graphicFrameLocks xmlns:a="http://schemas.openxmlformats.org/drawingml/2006/main" noChangeAspect="1"/>
+            </wp:cNvGraphicFramePr>
+            <a:graphic xmlns:a="http://schemas.openxmlformats.org/drawingml/2006/main">
+              <a:graphicData uri="http://schemas.openxmlformats.org/drawingml/2006/picture">
+                <pic:pic xmlns:pic="http://schemas.openxmlformats.org/drawingml/2006/picture">
+                  <pic:nvPicPr>
+                    <pic:cNvPr id="0" name="Picture 3" descr="C:\Users\nicob\AppData\Local\Microsoft\Windows\INetCacheContent.Word\Module Launcher.png"/>
+                    <pic:cNvPicPr>
+                      <a:picLocks noChangeAspect="1" noChangeArrowheads="1"/>
+                    </pic:cNvPicPr>
+                  </pic:nvPicPr>
+                  <pic:blipFill>
+                    <a:blip r:embed="rId12" cstate="print">
+                      <a:extLst>
+                        <a:ext uri="{28A0092B-C50C-407E-A947-70E740481C1C}">
+                          <a14:useLocalDpi xmlns:a14="http://schemas.microsoft.com/office/drawing/2010/main" val="0"/>
+                        </a:ext>
+                      </a:extLst>
+                    </a:blip>
+                    <a:srcRect/>
+                    <a:stretch>
+                      <a:fillRect/>
+                    </a:stretch>
+                  </pic:blipFill>
+                  <pic:spPr bwMode="auto">
+                    <a:xfrm>
+                      <a:off x="0" y="0"/>
+                      <a:ext cx="3343374" cy="3191403"/>
+                    </a:xfrm>
+                    <a:prstGeom prst="rect">
+                      <a:avLst/>
+                    </a:prstGeom>
+                    <a:noFill/>
+                    <a:ln>
+                      <a:noFill/>
+                    </a:ln>
+                  </pic:spPr>
+                </pic:pic>
+              </a:graphicData>
+            </a:graphic>
+            <wp14:sizeRelH relativeFrom="margin">
+              <wp14:pctWidth>0</wp14:pctWidth>
+            </wp14:sizeRelH>
+            <wp14:sizeRelV relativeFrom="margin">
+              <wp14:pctHeight>0</wp14:pctHeight>
+            </wp14:sizeRelV>
+          </wp:anchor>
+        </w:drawing>
+      </w:r>
+    </w:p>
+    <w:p>
+      <w:pPr>
+        <w:ind w:left="-180"/>
+      </w:pPr>
+    </w:p>
+    <w:p>
+      <w:pPr>
+        <w:ind w:left="-180"/>
+      </w:pPr>
+    </w:p>
+    <w:p>
+      <w:pPr>
+        <w:ind w:left="-180"/>
+      </w:pPr>
+    </w:p>
+    <w:p>
+      <w:pPr>
+        <w:ind w:left="-180"/>
+      </w:pPr>
+    </w:p>
+    <w:p>
+      <w:pPr>
+        <w:ind w:left="-180"/>
+      </w:pPr>
+    </w:p>
+    <w:p>
+      <w:pPr>
+        <w:ind w:left="-180"/>
+      </w:pPr>
+    </w:p>
+    <w:p>
+      <w:pPr>
+        <w:tabs>
+          <w:tab w:val="left" w:pos="4940"/>
+        </w:tabs>
+        <w:ind w:left="-180"/>
+      </w:pPr>
+      <w:r>
+        <w:tab/>
+      </w:r>
+    </w:p>
+    <w:p>
+      <w:pPr>
+        <w:tabs>
+          <w:tab w:val="left" w:pos="3740"/>
+        </w:tabs>
+        <w:ind w:left="-180"/>
+      </w:pPr>
+      <w:r>
+        <w:tab/>
+      </w:r>
+    </w:p>
+    <w:p>
+      <w:pPr>
+        <w:ind w:left="-180" w:firstLine="888"/>
+      </w:pPr>
+      <w:r>
+        <w:t xml:space="preserve">   </w:t>
+      </w:r>
+    </w:p>
+    <w:p>
+      <w:pPr>
+        <w:ind w:left="528" w:firstLine="180"/>
+      </w:pPr>
+      <w:r>
+        <w:rPr>
+          <w:noProof/>
+          <w:lang w:eastAsia="fr-FR"/>
+        </w:rPr>
+        <mc:AlternateContent>
+          <mc:Choice Requires="wps">
+            <w:drawing>
+              <wp:anchor distT="0" distB="0" distL="114300" distR="114300" simplePos="0" relativeHeight="251669504" behindDoc="0" locked="0" layoutInCell="1" allowOverlap="1">
+                <wp:simplePos x="0" y="0"/>
+                <wp:positionH relativeFrom="margin">
+                  <wp:align>left</wp:align>
+                </wp:positionH>
+                <wp:positionV relativeFrom="paragraph">
+                  <wp:posOffset>49212</wp:posOffset>
+                </wp:positionV>
+                <wp:extent cx="222250" cy="1487805"/>
+                <wp:effectExtent l="0" t="80328" r="21273" b="21272"/>
+                <wp:wrapNone/>
+                <wp:docPr id="10" name="Accolade fermante 10"/>
+                <wp:cNvGraphicFramePr/>
+                <a:graphic xmlns:a="http://schemas.openxmlformats.org/drawingml/2006/main">
+                  <a:graphicData uri="http://schemas.microsoft.com/office/word/2010/wordprocessingShape">
+                    <wps:wsp>
+                      <wps:cNvSpPr/>
+                      <wps:spPr>
+                        <a:xfrm rot="16200000">
+                          <a:off x="0" y="0"/>
+                          <a:ext cx="222250" cy="1487805"/>
+                        </a:xfrm>
+                        <a:prstGeom prst="rightBrace">
+                          <a:avLst/>
+                        </a:prstGeom>
+                      </wps:spPr>
+                      <wps:style>
+                        <a:lnRef idx="1">
+                          <a:schemeClr val="accent1"/>
+                        </a:lnRef>
+                        <a:fillRef idx="0">
+                          <a:schemeClr val="accent1"/>
+                        </a:fillRef>
+                        <a:effectRef idx="0">
+                          <a:schemeClr val="accent1"/>
+                        </a:effectRef>
+                        <a:fontRef idx="minor">
+                          <a:schemeClr val="tx1"/>
+                        </a:fontRef>
+                      </wps:style>
+                      <wps:bodyPr rot="0" spcFirstLastPara="0" vertOverflow="overflow" horzOverflow="overflow" vert="horz" wrap="square" lIns="91440" tIns="45720" rIns="91440" bIns="45720" numCol="1" spcCol="0" rtlCol="0" fromWordArt="0" anchor="ctr" anchorCtr="0" forceAA="0" compatLnSpc="1">
+                        <a:prstTxWarp prst="textNoShape">
+                          <a:avLst/>
+                        </a:prstTxWarp>
+                        <a:noAutofit/>
+                      </wps:bodyPr>
+                    </wps:wsp>
+                  </a:graphicData>
+                </a:graphic>
+                <wp14:sizeRelH relativeFrom="margin">
+                  <wp14:pctWidth>0</wp14:pctWidth>
+                </wp14:sizeRelH>
+                <wp14:sizeRelV relativeFrom="margin">
+                  <wp14:pctHeight>0</wp14:pctHeight>
+                </wp14:sizeRelV>
+              </wp:anchor>
+            </w:drawing>
+          </mc:Choice>
+          <mc:Fallback>
+            <w:pict>
+              <v:shapetype w14:anchorId="0965BBC5" id="_x0000_t88" coordsize="21600,21600" o:spt="88" adj="1800,10800" path="m,qx10800@0l10800@2qy21600@11,10800@3l10800@1qy,21600e" filled="f">
+                <v:formulas>
+                  <v:f eqn="val #0"/>
+                  <v:f eqn="sum 21600 0 #0"/>
+                  <v:f eqn="sum #1 0 #0"/>
+                  <v:f eqn="sum #1 #0 0"/>
+                  <v:f eqn="prod #0 9598 32768"/>
+                  <v:f eqn="sum 21600 0 @4"/>
+                  <v:f eqn="sum 21600 0 #1"/>
+                  <v:f eqn="min #1 @6"/>
+                  <v:f eqn="prod @7 1 2"/>
+                  <v:f eqn="prod #0 2 1"/>
+                  <v:f eqn="sum 21600 0 @9"/>
+                  <v:f eqn="val #1"/>
+                </v:formulas>
+                <v:path arrowok="t" o:connecttype="custom" o:connectlocs="0,0;21600,@11;0,21600" textboxrect="0,@4,7637,@5"/>
+                <v:handles>
+                  <v:h position="center,#0" yrange="0,@8"/>
+                  <v:h position="bottomRight,#1" yrange="@9,@10"/>
+                </v:handles>
+              </v:shapetype>
+              <v:shape id="Accolade fermante 10" o:spid="_x0000_s1026" type="#_x0000_t88" style="position:absolute;margin-left:0;margin-top:3.85pt;width:17.5pt;height:117.15pt;rotation:-90;z-index:251669504;visibility:visible;mso-wrap-style:square;mso-width-percent:0;mso-height-percent:0;mso-wrap-distance-left:9pt;mso-wrap-distance-top:0;mso-wrap-distance-right:9pt;mso-wrap-distance-bottom:0;mso-position-horizontal:left;mso-position-horizontal-relative:margin;mso-position-vertical:absolute;mso-position-vertical-relative:text;mso-width-percent:0;mso-height-percent:0;mso-width-relative:margin;mso-height-relative:margin;v-text-anchor:middle" o:gfxdata="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" adj="269" strokecolor="#7f7f7f [3204]" strokeweight=".5pt">
+                <v:stroke joinstyle="miter"/>
+                <w10:wrap anchorx="margin"/>
+              </v:shape>
+            </w:pict>
+          </mc:Fallback>
+        </mc:AlternateContent>
+      </w:r>
+      <w:r>
+        <w:t xml:space="preserve">  </w:t>
+      </w:r>
+      <w:r>
+        <w:t>Branche 1</w:t>
+      </w:r>
+    </w:p>
+    <w:p>
+      <w:pPr>
+        <w:ind w:left="-180"/>
+      </w:pPr>
+    </w:p>
+    <w:p>
+      <w:pPr>
+        <w:ind w:left="-180"/>
+      </w:pPr>
+      <w:r>
+        <w:rPr>
+          <w:noProof/>
+          <w:lang w:eastAsia="fr-FR"/>
+        </w:rPr>
+        <w:drawing>
+          <wp:anchor distT="0" distB="0" distL="114300" distR="114300" simplePos="0" relativeHeight="251668480" behindDoc="1" locked="0" layoutInCell="1" allowOverlap="1">
+            <wp:simplePos x="0" y="0"/>
+            <wp:positionH relativeFrom="margin">
+              <wp:posOffset>0</wp:posOffset>
+            </wp:positionH>
+            <wp:positionV relativeFrom="paragraph">
+              <wp:posOffset>293370</wp:posOffset>
+            </wp:positionV>
+            <wp:extent cx="5397500" cy="2711264"/>
+            <wp:effectExtent l="0" t="0" r="0" b="0"/>
+            <wp:wrapNone/>
+            <wp:docPr id="8" name="Image 8" descr="C:\Users\nicob\AppData\Local\Microsoft\Windows\INetCacheContent.Word\Module termSaver.png"/>
+            <wp:cNvGraphicFramePr>
+              <a:graphicFrameLocks xmlns:a="http://schemas.openxmlformats.org/drawingml/2006/main" noChangeAspect="1"/>
+            </wp:cNvGraphicFramePr>
+            <a:graphic xmlns:a="http://schemas.openxmlformats.org/drawingml/2006/main">
+              <a:graphicData uri="http://schemas.openxmlformats.org/drawingml/2006/picture">
+                <pic:pic xmlns:pic="http://schemas.openxmlformats.org/drawingml/2006/picture">
+                  <pic:nvPicPr>
+                    <pic:cNvPr id="0" name="Picture 1" descr="C:\Users\nicob\AppData\Local\Microsoft\Windows\INetCacheContent.Word\Module termSaver.png"/>
+                    <pic:cNvPicPr>
+                      <a:picLocks noChangeAspect="1" noChangeArrowheads="1"/>
+                    </pic:cNvPicPr>
+                  </pic:nvPicPr>
+                  <pic:blipFill>
+                    <a:blip r:embed="rId13" cstate="print">
+                      <a:extLst>
+                        <a:ext uri="{28A0092B-C50C-407E-A947-70E740481C1C}">
+                          <a14:useLocalDpi xmlns:a14="http://schemas.microsoft.com/office/drawing/2010/main" val="0"/>
+                        </a:ext>
+                      </a:extLst>
+                    </a:blip>
+                    <a:srcRect/>
+                    <a:stretch>
+                      <a:fillRect/>
+                    </a:stretch>
+                  </pic:blipFill>
+                  <pic:spPr bwMode="auto">
+                    <a:xfrm>
+                      <a:off x="0" y="0"/>
+                      <a:ext cx="5397500" cy="2711264"/>
+                    </a:xfrm>
+                    <a:prstGeom prst="rect">
+                      <a:avLst/>
+                    </a:prstGeom>
+                    <a:noFill/>
+                    <a:ln>
+                      <a:noFill/>
+                    </a:ln>
+                  </pic:spPr>
+                </pic:pic>
+              </a:graphicData>
+            </a:graphic>
+            <wp14:sizeRelH relativeFrom="margin">
+              <wp14:pctWidth>0</wp14:pctWidth>
+            </wp14:sizeRelH>
+            <wp14:sizeRelV relativeFrom="margin">
+              <wp14:pctHeight>0</wp14:pctHeight>
+            </wp14:sizeRelV>
+          </wp:anchor>
+        </w:drawing>
+      </w:r>
     </w:p>
     <w:p>
       <w:pPr>
@@ -1067,6 +1497,7 @@
           <w:b/>
           <w:i/>
         </w:rPr>
+        <w:lastRenderedPageBreak/>
         <w:t>Prototype</w:t>
       </w:r>
       <w:r>
@@ -1099,74 +1530,236 @@
     <w:p>
       <w:pPr>
         <w:ind w:left="-180"/>
-      </w:pPr>
-    </w:p>
-    <w:p>
-      <w:pPr>
-        <w:ind w:left="-180"/>
-      </w:pPr>
-    </w:p>
-    <w:p>
-      <w:pPr>
-        <w:ind w:left="-180"/>
-      </w:pPr>
-    </w:p>
-    <w:p>
-      <w:pPr>
-        <w:ind w:left="-180"/>
-      </w:pPr>
-    </w:p>
-    <w:p>
-      <w:pPr>
-        <w:ind w:left="-180"/>
-      </w:pPr>
-    </w:p>
-    <w:p>
-      <w:pPr>
-        <w:ind w:left="-180"/>
-      </w:pPr>
-    </w:p>
-    <w:p>
-      <w:pPr>
-        <w:ind w:left="-180"/>
-      </w:pPr>
-    </w:p>
-    <w:p>
-      <w:pPr>
-        <w:ind w:left="-180"/>
-      </w:pPr>
-    </w:p>
-    <w:p>
-      <w:pPr>
-        <w:ind w:left="-180"/>
-      </w:pPr>
-    </w:p>
-    <w:p>
-      <w:pPr>
-        <w:ind w:left="-180"/>
-      </w:pPr>
-    </w:p>
-    <w:p>
-      <w:pPr>
-        <w:ind w:left="-180"/>
-      </w:pPr>
-    </w:p>
-    <w:p>
-      <w:pPr>
-        <w:ind w:left="-180"/>
-      </w:pPr>
-    </w:p>
-    <w:p>
-      <w:pPr>
-        <w:ind w:left="-180"/>
-        <w:sectPr>
-          <w:headerReference w:type="default" r:id="rId9"/>
-          <w:footerReference w:type="default" r:id="rId10"/>
-          <w:pgSz w:w="11906" w:h="16838"/>
-          <w:pgMar w:top="851" w:right="1417" w:bottom="1417" w:left="1417" w:header="708" w:footer="708" w:gutter="0"/>
-          <w:cols w:space="708"/>
-          <w:docGrid w:linePitch="360"/>
-        </w:sectPr>
+        <w:rPr>
+          <w:b/>
+          <w:i/>
+        </w:rPr>
+      </w:pPr>
+      <w:r>
+        <w:rPr>
+          <w:b/>
+          <w:i/>
+        </w:rPr>
+        <w:t>A</w:t>
+      </w:r>
+    </w:p>
+    <w:p>
+      <w:pPr>
+        <w:ind w:left="-180"/>
+      </w:pPr>
+      <w:r>
+        <w:rPr>
+          <w:noProof/>
+          <w:lang w:eastAsia="fr-FR"/>
+        </w:rPr>
+        <w:drawing>
+          <wp:inline distT="0" distB="0" distL="0" distR="0">
+            <wp:extent cx="4579620" cy="2750820"/>
+            <wp:effectExtent l="0" t="0" r="0" b="0"/>
+            <wp:docPr id="15" name="Image 15" descr="C:\Users\nicob\AppData\Local\Microsoft\Windows\INetCacheContent.Word\fonction A.PNG"/>
+            <wp:cNvGraphicFramePr>
+              <a:graphicFrameLocks xmlns:a="http://schemas.openxmlformats.org/drawingml/2006/main" noChangeAspect="1"/>
+            </wp:cNvGraphicFramePr>
+            <a:graphic xmlns:a="http://schemas.openxmlformats.org/drawingml/2006/main">
+              <a:graphicData uri="http://schemas.openxmlformats.org/drawingml/2006/picture">
+                <pic:pic xmlns:pic="http://schemas.openxmlformats.org/drawingml/2006/picture">
+                  <pic:nvPicPr>
+                    <pic:cNvPr id="0" name="Picture 11" descr="C:\Users\nicob\AppData\Local\Microsoft\Windows\INetCacheContent.Word\fonction A.PNG"/>
+                    <pic:cNvPicPr>
+                      <a:picLocks noChangeAspect="1" noChangeArrowheads="1"/>
+                    </pic:cNvPicPr>
+                  </pic:nvPicPr>
+                  <pic:blipFill>
+                    <a:blip r:embed="rId14">
+                      <a:extLst>
+                        <a:ext uri="{28A0092B-C50C-407E-A947-70E740481C1C}">
+                          <a14:useLocalDpi xmlns:a14="http://schemas.microsoft.com/office/drawing/2010/main" val="0"/>
+                        </a:ext>
+                      </a:extLst>
+                    </a:blip>
+                    <a:srcRect/>
+                    <a:stretch>
+                      <a:fillRect/>
+                    </a:stretch>
+                  </pic:blipFill>
+                  <pic:spPr bwMode="auto">
+                    <a:xfrm>
+                      <a:off x="0" y="0"/>
+                      <a:ext cx="4579620" cy="2750820"/>
+                    </a:xfrm>
+                    <a:prstGeom prst="rect">
+                      <a:avLst/>
+                    </a:prstGeom>
+                    <a:noFill/>
+                    <a:ln>
+                      <a:noFill/>
+                    </a:ln>
+                  </pic:spPr>
+                </pic:pic>
+              </a:graphicData>
+            </a:graphic>
+          </wp:inline>
+        </w:drawing>
+      </w:r>
+    </w:p>
+    <w:p>
+      <w:pPr>
+        <w:ind w:left="-180"/>
+        <w:rPr>
+          <w:b/>
+          <w:i/>
+        </w:rPr>
+      </w:pPr>
+      <w:r>
+        <w:rPr>
+          <w:b/>
+          <w:i/>
+        </w:rPr>
+        <w:t>B</w:t>
+      </w:r>
+    </w:p>
+    <w:p>
+      <w:pPr>
+        <w:ind w:left="-180"/>
+      </w:pPr>
+      <w:r>
+        <w:pict>
+          <v:shapetype id="_x0000_t75" coordsize="21600,21600" o:spt="75" o:preferrelative="t" path="m@4@5l@4@11@9@11@9@5xe" filled="f" stroked="f">
+            <v:stroke joinstyle="miter"/>
+            <v:formulas>
+              <v:f eqn="if lineDrawn pixelLineWidth 0"/>
+              <v:f eqn="sum @0 1 0"/>
+              <v:f eqn="sum 0 0 @1"/>
+              <v:f eqn="prod @2 1 2"/>
+              <v:f eqn="prod @3 21600 pixelWidth"/>
+              <v:f eqn="prod @3 21600 pixelHeight"/>
+              <v:f eqn="sum @0 0 1"/>
+              <v:f eqn="prod @6 1 2"/>
+              <v:f eqn="prod @7 21600 pixelWidth"/>
+              <v:f eqn="sum @8 21600 0"/>
+              <v:f eqn="prod @7 21600 pixelHeight"/>
+              <v:f eqn="sum @10 21600 0"/>
+            </v:formulas>
+            <v:path o:extrusionok="f" gradientshapeok="t" o:connecttype="rect"/>
+            <o:lock v:ext="edit" aspectratio="t"/>
+          </v:shapetype>
+          <v:shape id="_x0000_i1037" type="#_x0000_t75" style="width:367.8pt;height:94.2pt">
+            <v:imagedata r:id="rId15" o:title="fonction B"/>
+          </v:shape>
+        </w:pict>
+      </w:r>
+    </w:p>
+    <w:p>
+      <w:pPr>
+        <w:ind w:left="-180"/>
+        <w:rPr>
+          <w:b/>
+          <w:i/>
+        </w:rPr>
+      </w:pPr>
+      <w:r>
+        <w:rPr>
+          <w:b/>
+          <w:i/>
+        </w:rPr>
+        <w:t>C</w:t>
+      </w:r>
+    </w:p>
+    <w:p>
+      <w:pPr>
+        <w:ind w:left="-180"/>
+      </w:pPr>
+      <w:r>
+        <w:rPr>
+          <w:noProof/>
+          <w:lang w:eastAsia="fr-FR"/>
+        </w:rPr>
+        <w:drawing>
+          <wp:anchor distT="0" distB="0" distL="114300" distR="114300" simplePos="0" relativeHeight="251671552" behindDoc="1" locked="0" layoutInCell="1" allowOverlap="1">
+            <wp:simplePos x="0" y="0"/>
+            <wp:positionH relativeFrom="margin">
+              <wp:posOffset>-99695</wp:posOffset>
+            </wp:positionH>
+            <wp:positionV relativeFrom="paragraph">
+              <wp:posOffset>270510</wp:posOffset>
+            </wp:positionV>
+            <wp:extent cx="5135880" cy="1089660"/>
+            <wp:effectExtent l="0" t="0" r="7620" b="0"/>
+            <wp:wrapNone/>
+            <wp:docPr id="16" name="Image 16" descr="C:\Users\nicob\AppData\Local\Microsoft\Windows\INetCacheContent.Word\fonction C.PNG"/>
+            <wp:cNvGraphicFramePr>
+              <a:graphicFrameLocks xmlns:a="http://schemas.openxmlformats.org/drawingml/2006/main" noChangeAspect="1"/>
+            </wp:cNvGraphicFramePr>
+            <a:graphic xmlns:a="http://schemas.openxmlformats.org/drawingml/2006/main">
+              <a:graphicData uri="http://schemas.openxmlformats.org/drawingml/2006/picture">
+                <pic:pic xmlns:pic="http://schemas.openxmlformats.org/drawingml/2006/picture">
+                  <pic:nvPicPr>
+                    <pic:cNvPr id="0" name="Picture 15" descr="C:\Users\nicob\AppData\Local\Microsoft\Windows\INetCacheContent.Word\fonction C.PNG"/>
+                    <pic:cNvPicPr>
+                      <a:picLocks noChangeAspect="1" noChangeArrowheads="1"/>
+                    </pic:cNvPicPr>
+                  </pic:nvPicPr>
+                  <pic:blipFill>
+                    <a:blip r:embed="rId16">
+                      <a:extLst>
+                        <a:ext uri="{28A0092B-C50C-407E-A947-70E740481C1C}">
+                          <a14:useLocalDpi xmlns:a14="http://schemas.microsoft.com/office/drawing/2010/main" val="0"/>
+                        </a:ext>
+                      </a:extLst>
+                    </a:blip>
+                    <a:srcRect/>
+                    <a:stretch>
+                      <a:fillRect/>
+                    </a:stretch>
+                  </pic:blipFill>
+                  <pic:spPr bwMode="auto">
+                    <a:xfrm>
+                      <a:off x="0" y="0"/>
+                      <a:ext cx="5135880" cy="1089660"/>
+                    </a:xfrm>
+                    <a:prstGeom prst="rect">
+                      <a:avLst/>
+                    </a:prstGeom>
+                    <a:noFill/>
+                    <a:ln>
+                      <a:noFill/>
+                    </a:ln>
+                  </pic:spPr>
+                </pic:pic>
+              </a:graphicData>
+            </a:graphic>
+          </wp:anchor>
+        </w:drawing>
+      </w:r>
+    </w:p>
+    <w:p>
+      <w:pPr>
+        <w:ind w:left="-180"/>
+      </w:pPr>
+    </w:p>
+    <w:p>
+      <w:pPr>
+        <w:ind w:left="-180"/>
+      </w:pPr>
+    </w:p>
+    <w:p>
+      <w:pPr>
+        <w:ind w:left="-180"/>
+      </w:pPr>
+    </w:p>
+    <w:p>
+      <w:pPr>
+        <w:ind w:left="-180"/>
+      </w:pPr>
+    </w:p>
+    <w:p>
+      <w:pPr>
+        <w:ind w:left="-180"/>
+      </w:pPr>
+    </w:p>
+    <w:p>
+      <w:pPr>
+        <w:ind w:left="-180"/>
       </w:pPr>
     </w:p>
     <w:p>
@@ -1337,8 +1930,8 @@
         <w:tblLook w:val="01E0" w:firstRow="1" w:lastRow="1" w:firstColumn="1" w:lastColumn="1" w:noHBand="0" w:noVBand="0"/>
       </w:tblPr>
       <w:tblGrid>
-        <w:gridCol w:w="3094"/>
-        <w:gridCol w:w="6194"/>
+        <w:gridCol w:w="3022"/>
+        <w:gridCol w:w="6040"/>
       </w:tblGrid>
       <w:tr>
         <w:trPr>
@@ -1382,11 +1975,10 @@
               <w:t>Rôle principal :</w:t>
             </w:r>
             <w:r>
-              <w:rPr>
-                <w:b/>
-                <w:u w:val="single"/>
-              </w:rPr>
               <w:t xml:space="preserve"> </w:t>
+            </w:r>
+            <w:r>
+              <w:t>Codeur</w:t>
             </w:r>
           </w:p>
         </w:tc>
@@ -1695,29 +2287,16 @@
           </w:tcPr>
           <w:p>
             <w:r>
-              <w:t>Codé le 1</w:t>
-            </w:r>
-            <w:r>
-              <w:rPr>
-                <w:vertAlign w:val="superscript"/>
-              </w:rPr>
-              <w:t>er</w:t>
-            </w:r>
-            <w:r>
-              <w:t xml:space="preserve"> screen</w:t>
+              <w:t xml:space="preserve">Analyse </w:t>
             </w:r>
           </w:p>
         </w:tc>
         <w:tc>
           <w:tcPr>
             <w:tcW w:w="737" w:type="dxa"/>
-            <w:shd w:val="clear" w:color="auto" w:fill="auto"/>
-          </w:tcPr>
-          <w:p>
-            <w:r>
-              <w:t>V</w:t>
-            </w:r>
-          </w:p>
+            <w:shd w:val="clear" w:color="auto" w:fill="FFC000"/>
+          </w:tcPr>
+          <w:p/>
         </w:tc>
         <w:tc>
           <w:tcPr>
@@ -1778,26 +2357,39 @@
             <w:tcW w:w="2712" w:type="dxa"/>
             <w:shd w:val="clear" w:color="auto" w:fill="auto"/>
           </w:tcPr>
-          <w:p/>
-        </w:tc>
-        <w:tc>
-          <w:tcPr>
-            <w:tcW w:w="737" w:type="dxa"/>
-            <w:shd w:val="clear" w:color="auto" w:fill="auto"/>
-          </w:tcPr>
-          <w:p/>
-        </w:tc>
-        <w:tc>
-          <w:tcPr>
-            <w:tcW w:w="737" w:type="dxa"/>
-            <w:shd w:val="clear" w:color="auto" w:fill="auto"/>
-          </w:tcPr>
-          <w:p/>
-        </w:tc>
-        <w:tc>
-          <w:tcPr>
-            <w:tcW w:w="737" w:type="dxa"/>
-            <w:shd w:val="clear" w:color="auto" w:fill="auto"/>
+          <w:p>
+            <w:r>
+              <w:t>Codé le 1</w:t>
+            </w:r>
+            <w:r>
+              <w:rPr>
+                <w:vertAlign w:val="superscript"/>
+              </w:rPr>
+              <w:t>er</w:t>
+            </w:r>
+            <w:r>
+              <w:t xml:space="preserve"> code</w:t>
+            </w:r>
+          </w:p>
+        </w:tc>
+        <w:tc>
+          <w:tcPr>
+            <w:tcW w:w="737" w:type="dxa"/>
+            <w:shd w:val="clear" w:color="auto" w:fill="auto"/>
+          </w:tcPr>
+          <w:p/>
+        </w:tc>
+        <w:tc>
+          <w:tcPr>
+            <w:tcW w:w="737" w:type="dxa"/>
+            <w:shd w:val="clear" w:color="auto" w:fill="FFC000"/>
+          </w:tcPr>
+          <w:p/>
+        </w:tc>
+        <w:tc>
+          <w:tcPr>
+            <w:tcW w:w="737" w:type="dxa"/>
+            <w:shd w:val="clear" w:color="auto" w:fill="FFC000"/>
           </w:tcPr>
           <w:p/>
         </w:tc>
@@ -1846,40 +2438,53 @@
             <w:tcW w:w="2712" w:type="dxa"/>
             <w:shd w:val="clear" w:color="auto" w:fill="auto"/>
           </w:tcPr>
-          <w:p/>
-        </w:tc>
-        <w:tc>
-          <w:tcPr>
-            <w:tcW w:w="737" w:type="dxa"/>
-            <w:shd w:val="clear" w:color="auto" w:fill="auto"/>
-          </w:tcPr>
-          <w:p/>
-        </w:tc>
-        <w:tc>
-          <w:tcPr>
-            <w:tcW w:w="737" w:type="dxa"/>
-            <w:shd w:val="clear" w:color="auto" w:fill="auto"/>
-          </w:tcPr>
-          <w:p/>
-        </w:tc>
-        <w:tc>
-          <w:tcPr>
-            <w:tcW w:w="737" w:type="dxa"/>
-            <w:shd w:val="clear" w:color="auto" w:fill="auto"/>
-          </w:tcPr>
-          <w:p/>
-        </w:tc>
-        <w:tc>
-          <w:tcPr>
-            <w:tcW w:w="737" w:type="dxa"/>
-            <w:shd w:val="clear" w:color="auto" w:fill="auto"/>
-          </w:tcPr>
-          <w:p/>
-        </w:tc>
-        <w:tc>
-          <w:tcPr>
-            <w:tcW w:w="737" w:type="dxa"/>
-            <w:shd w:val="clear" w:color="auto" w:fill="auto"/>
+          <w:p>
+            <w:r>
+              <w:t>Codé le 3</w:t>
+            </w:r>
+            <w:r>
+              <w:rPr>
+                <w:vertAlign w:val="superscript"/>
+              </w:rPr>
+              <w:t>ème</w:t>
+            </w:r>
+            <w:r>
+              <w:t xml:space="preserve"> code</w:t>
+            </w:r>
+          </w:p>
+        </w:tc>
+        <w:tc>
+          <w:tcPr>
+            <w:tcW w:w="737" w:type="dxa"/>
+            <w:shd w:val="clear" w:color="auto" w:fill="auto"/>
+          </w:tcPr>
+          <w:p/>
+        </w:tc>
+        <w:tc>
+          <w:tcPr>
+            <w:tcW w:w="737" w:type="dxa"/>
+            <w:shd w:val="clear" w:color="auto" w:fill="auto"/>
+          </w:tcPr>
+          <w:p/>
+        </w:tc>
+        <w:tc>
+          <w:tcPr>
+            <w:tcW w:w="737" w:type="dxa"/>
+            <w:shd w:val="clear" w:color="auto" w:fill="auto"/>
+          </w:tcPr>
+          <w:p/>
+        </w:tc>
+        <w:tc>
+          <w:tcPr>
+            <w:tcW w:w="737" w:type="dxa"/>
+            <w:shd w:val="clear" w:color="auto" w:fill="FFC000"/>
+          </w:tcPr>
+          <w:p/>
+        </w:tc>
+        <w:tc>
+          <w:tcPr>
+            <w:tcW w:w="737" w:type="dxa"/>
+            <w:shd w:val="clear" w:color="auto" w:fill="FFC000"/>
           </w:tcPr>
           <w:p/>
         </w:tc>
@@ -1914,54 +2519,66 @@
             <w:tcW w:w="2712" w:type="dxa"/>
             <w:shd w:val="clear" w:color="auto" w:fill="auto"/>
           </w:tcPr>
-          <w:p/>
-        </w:tc>
-        <w:tc>
-          <w:tcPr>
-            <w:tcW w:w="737" w:type="dxa"/>
-            <w:shd w:val="clear" w:color="auto" w:fill="auto"/>
-          </w:tcPr>
-          <w:p/>
-        </w:tc>
-        <w:tc>
-          <w:tcPr>
-            <w:tcW w:w="737" w:type="dxa"/>
-            <w:shd w:val="clear" w:color="auto" w:fill="auto"/>
-          </w:tcPr>
-          <w:p/>
-        </w:tc>
-        <w:tc>
-          <w:tcPr>
-            <w:tcW w:w="737" w:type="dxa"/>
-            <w:shd w:val="clear" w:color="auto" w:fill="auto"/>
-          </w:tcPr>
-          <w:p/>
-        </w:tc>
-        <w:tc>
-          <w:tcPr>
-            <w:tcW w:w="737" w:type="dxa"/>
-            <w:shd w:val="clear" w:color="auto" w:fill="auto"/>
-          </w:tcPr>
-          <w:p/>
-        </w:tc>
-        <w:tc>
-          <w:tcPr>
-            <w:tcW w:w="737" w:type="dxa"/>
-            <w:shd w:val="clear" w:color="auto" w:fill="auto"/>
-          </w:tcPr>
-          <w:p/>
-        </w:tc>
-        <w:tc>
-          <w:tcPr>
-            <w:tcW w:w="737" w:type="dxa"/>
-            <w:shd w:val="clear" w:color="auto" w:fill="auto"/>
-          </w:tcPr>
-          <w:p/>
-        </w:tc>
-        <w:tc>
-          <w:tcPr>
-            <w:tcW w:w="737" w:type="dxa"/>
-            <w:shd w:val="clear" w:color="auto" w:fill="auto"/>
+          <w:p>
+            <w:r>
+              <w:t xml:space="preserve">Optionnel/Prépa </w:t>
+            </w:r>
+            <w:proofErr w:type="spellStart"/>
+            <w:r>
+              <w:t>sout</w:t>
+            </w:r>
+            <w:proofErr w:type="spellEnd"/>
+            <w:r>
+              <w:t>.</w:t>
+            </w:r>
+          </w:p>
+        </w:tc>
+        <w:tc>
+          <w:tcPr>
+            <w:tcW w:w="737" w:type="dxa"/>
+            <w:shd w:val="clear" w:color="auto" w:fill="auto"/>
+          </w:tcPr>
+          <w:p/>
+        </w:tc>
+        <w:tc>
+          <w:tcPr>
+            <w:tcW w:w="737" w:type="dxa"/>
+            <w:shd w:val="clear" w:color="auto" w:fill="auto"/>
+          </w:tcPr>
+          <w:p/>
+        </w:tc>
+        <w:tc>
+          <w:tcPr>
+            <w:tcW w:w="737" w:type="dxa"/>
+            <w:shd w:val="clear" w:color="auto" w:fill="auto"/>
+          </w:tcPr>
+          <w:p/>
+        </w:tc>
+        <w:tc>
+          <w:tcPr>
+            <w:tcW w:w="737" w:type="dxa"/>
+            <w:shd w:val="clear" w:color="auto" w:fill="auto"/>
+          </w:tcPr>
+          <w:p/>
+        </w:tc>
+        <w:tc>
+          <w:tcPr>
+            <w:tcW w:w="737" w:type="dxa"/>
+            <w:shd w:val="clear" w:color="auto" w:fill="auto"/>
+          </w:tcPr>
+          <w:p/>
+        </w:tc>
+        <w:tc>
+          <w:tcPr>
+            <w:tcW w:w="737" w:type="dxa"/>
+            <w:shd w:val="clear" w:color="auto" w:fill="FFC000"/>
+          </w:tcPr>
+          <w:p/>
+        </w:tc>
+        <w:tc>
+          <w:tcPr>
+            <w:tcW w:w="737" w:type="dxa"/>
+            <w:shd w:val="clear" w:color="auto" w:fill="FFC000"/>
           </w:tcPr>
           <w:p/>
         </w:tc>
@@ -1982,61 +2599,65 @@
             <w:tcW w:w="2712" w:type="dxa"/>
             <w:shd w:val="clear" w:color="auto" w:fill="auto"/>
           </w:tcPr>
-          <w:p/>
-        </w:tc>
-        <w:tc>
-          <w:tcPr>
-            <w:tcW w:w="737" w:type="dxa"/>
-            <w:shd w:val="clear" w:color="auto" w:fill="auto"/>
-          </w:tcPr>
-          <w:p/>
-        </w:tc>
-        <w:tc>
-          <w:tcPr>
-            <w:tcW w:w="737" w:type="dxa"/>
-            <w:shd w:val="clear" w:color="auto" w:fill="auto"/>
-          </w:tcPr>
-          <w:p/>
-        </w:tc>
-        <w:tc>
-          <w:tcPr>
-            <w:tcW w:w="737" w:type="dxa"/>
-            <w:shd w:val="clear" w:color="auto" w:fill="auto"/>
-          </w:tcPr>
-          <w:p/>
-        </w:tc>
-        <w:tc>
-          <w:tcPr>
-            <w:tcW w:w="737" w:type="dxa"/>
-            <w:shd w:val="clear" w:color="auto" w:fill="auto"/>
-          </w:tcPr>
-          <w:p/>
-        </w:tc>
-        <w:tc>
-          <w:tcPr>
-            <w:tcW w:w="737" w:type="dxa"/>
-            <w:shd w:val="clear" w:color="auto" w:fill="auto"/>
-          </w:tcPr>
-          <w:p/>
-        </w:tc>
-        <w:tc>
-          <w:tcPr>
-            <w:tcW w:w="737" w:type="dxa"/>
-            <w:shd w:val="clear" w:color="auto" w:fill="auto"/>
-          </w:tcPr>
-          <w:p/>
-        </w:tc>
-        <w:tc>
-          <w:tcPr>
-            <w:tcW w:w="737" w:type="dxa"/>
-            <w:shd w:val="clear" w:color="auto" w:fill="auto"/>
-          </w:tcPr>
-          <w:p/>
-        </w:tc>
-        <w:tc>
-          <w:tcPr>
-            <w:tcW w:w="737" w:type="dxa"/>
-            <w:shd w:val="clear" w:color="auto" w:fill="auto"/>
+          <w:p>
+            <w:r>
+              <w:t>Soutenance</w:t>
+            </w:r>
+          </w:p>
+        </w:tc>
+        <w:tc>
+          <w:tcPr>
+            <w:tcW w:w="737" w:type="dxa"/>
+            <w:shd w:val="clear" w:color="auto" w:fill="auto"/>
+          </w:tcPr>
+          <w:p/>
+        </w:tc>
+        <w:tc>
+          <w:tcPr>
+            <w:tcW w:w="737" w:type="dxa"/>
+            <w:shd w:val="clear" w:color="auto" w:fill="auto"/>
+          </w:tcPr>
+          <w:p/>
+        </w:tc>
+        <w:tc>
+          <w:tcPr>
+            <w:tcW w:w="737" w:type="dxa"/>
+            <w:shd w:val="clear" w:color="auto" w:fill="auto"/>
+          </w:tcPr>
+          <w:p/>
+        </w:tc>
+        <w:tc>
+          <w:tcPr>
+            <w:tcW w:w="737" w:type="dxa"/>
+            <w:shd w:val="clear" w:color="auto" w:fill="auto"/>
+          </w:tcPr>
+          <w:p/>
+        </w:tc>
+        <w:tc>
+          <w:tcPr>
+            <w:tcW w:w="737" w:type="dxa"/>
+            <w:shd w:val="clear" w:color="auto" w:fill="auto"/>
+          </w:tcPr>
+          <w:p/>
+        </w:tc>
+        <w:tc>
+          <w:tcPr>
+            <w:tcW w:w="737" w:type="dxa"/>
+            <w:shd w:val="clear" w:color="auto" w:fill="auto"/>
+          </w:tcPr>
+          <w:p/>
+        </w:tc>
+        <w:tc>
+          <w:tcPr>
+            <w:tcW w:w="737" w:type="dxa"/>
+            <w:shd w:val="clear" w:color="auto" w:fill="auto"/>
+          </w:tcPr>
+          <w:p/>
+        </w:tc>
+        <w:tc>
+          <w:tcPr>
+            <w:tcW w:w="737" w:type="dxa"/>
+            <w:shd w:val="clear" w:color="auto" w:fill="FFC000"/>
           </w:tcPr>
           <w:p/>
         </w:tc>
@@ -2066,8 +2687,8 @@
         <w:tblLook w:val="01E0" w:firstRow="1" w:lastRow="1" w:firstColumn="1" w:lastColumn="1" w:noHBand="0" w:noVBand="0"/>
       </w:tblPr>
       <w:tblGrid>
-        <w:gridCol w:w="3158"/>
-        <w:gridCol w:w="6130"/>
+        <w:gridCol w:w="3104"/>
+        <w:gridCol w:w="5958"/>
       </w:tblGrid>
       <w:tr>
         <w:trPr>
@@ -2104,18 +2725,22 @@
             <w:shd w:val="clear" w:color="auto" w:fill="auto"/>
           </w:tcPr>
           <w:p>
-            <w:pPr>
+            <w:r>
               <w:rPr>
                 <w:b/>
                 <w:u w:val="single"/>
               </w:rPr>
-            </w:pPr>
+              <w:t>Rôle principal :</w:t>
+            </w:r>
             <w:r>
               <w:rPr>
                 <w:b/>
                 <w:u w:val="single"/>
               </w:rPr>
-              <w:t>Rôle principal :</w:t>
+              <w:t xml:space="preserve"> </w:t>
+            </w:r>
+            <w:r>
+              <w:t>Codeur</w:t>
             </w:r>
           </w:p>
         </w:tc>
@@ -2392,12 +3017,16 @@
             <w:tcW w:w="2712" w:type="dxa"/>
             <w:shd w:val="clear" w:color="auto" w:fill="auto"/>
           </w:tcPr>
-          <w:p/>
-        </w:tc>
-        <w:tc>
-          <w:tcPr>
-            <w:tcW w:w="737" w:type="dxa"/>
-            <w:shd w:val="clear" w:color="auto" w:fill="auto"/>
+          <w:p>
+            <w:r>
+              <w:t>Analyse</w:t>
+            </w:r>
+          </w:p>
+        </w:tc>
+        <w:tc>
+          <w:tcPr>
+            <w:tcW w:w="737" w:type="dxa"/>
+            <w:shd w:val="clear" w:color="auto" w:fill="FFC000"/>
           </w:tcPr>
           <w:p/>
         </w:tc>
@@ -2460,33 +3089,46 @@
             <w:tcW w:w="2712" w:type="dxa"/>
             <w:shd w:val="clear" w:color="auto" w:fill="auto"/>
           </w:tcPr>
-          <w:p/>
-        </w:tc>
-        <w:tc>
-          <w:tcPr>
-            <w:tcW w:w="737" w:type="dxa"/>
-            <w:shd w:val="clear" w:color="auto" w:fill="auto"/>
-          </w:tcPr>
-          <w:p/>
-        </w:tc>
-        <w:tc>
-          <w:tcPr>
-            <w:tcW w:w="737" w:type="dxa"/>
-            <w:shd w:val="clear" w:color="auto" w:fill="auto"/>
-          </w:tcPr>
-          <w:p/>
-        </w:tc>
-        <w:tc>
-          <w:tcPr>
-            <w:tcW w:w="737" w:type="dxa"/>
-            <w:shd w:val="clear" w:color="auto" w:fill="auto"/>
-          </w:tcPr>
-          <w:p/>
-        </w:tc>
-        <w:tc>
-          <w:tcPr>
-            <w:tcW w:w="737" w:type="dxa"/>
-            <w:shd w:val="clear" w:color="auto" w:fill="auto"/>
+          <w:p>
+            <w:r>
+              <w:t>Codé le 2</w:t>
+            </w:r>
+            <w:r>
+              <w:rPr>
+                <w:vertAlign w:val="superscript"/>
+              </w:rPr>
+              <w:t>ème</w:t>
+            </w:r>
+            <w:r>
+              <w:t xml:space="preserve"> code</w:t>
+            </w:r>
+          </w:p>
+        </w:tc>
+        <w:tc>
+          <w:tcPr>
+            <w:tcW w:w="737" w:type="dxa"/>
+            <w:shd w:val="clear" w:color="auto" w:fill="auto"/>
+          </w:tcPr>
+          <w:p/>
+        </w:tc>
+        <w:tc>
+          <w:tcPr>
+            <w:tcW w:w="737" w:type="dxa"/>
+            <w:shd w:val="clear" w:color="auto" w:fill="FFC000"/>
+          </w:tcPr>
+          <w:p/>
+        </w:tc>
+        <w:tc>
+          <w:tcPr>
+            <w:tcW w:w="737" w:type="dxa"/>
+            <w:shd w:val="clear" w:color="auto" w:fill="FFC000"/>
+          </w:tcPr>
+          <w:p/>
+        </w:tc>
+        <w:tc>
+          <w:tcPr>
+            <w:tcW w:w="737" w:type="dxa"/>
+            <w:shd w:val="clear" w:color="auto" w:fill="FFC000"/>
           </w:tcPr>
           <w:p/>
         </w:tc>
@@ -2528,47 +3170,56 @@
             <w:tcW w:w="2712" w:type="dxa"/>
             <w:shd w:val="clear" w:color="auto" w:fill="auto"/>
           </w:tcPr>
-          <w:p/>
-        </w:tc>
-        <w:tc>
-          <w:tcPr>
-            <w:tcW w:w="737" w:type="dxa"/>
-            <w:shd w:val="clear" w:color="auto" w:fill="auto"/>
-          </w:tcPr>
-          <w:p/>
-        </w:tc>
-        <w:tc>
-          <w:tcPr>
-            <w:tcW w:w="737" w:type="dxa"/>
-            <w:shd w:val="clear" w:color="auto" w:fill="auto"/>
-          </w:tcPr>
-          <w:p/>
-        </w:tc>
-        <w:tc>
-          <w:tcPr>
-            <w:tcW w:w="737" w:type="dxa"/>
-            <w:shd w:val="clear" w:color="auto" w:fill="auto"/>
-          </w:tcPr>
-          <w:p/>
-        </w:tc>
-        <w:tc>
-          <w:tcPr>
-            <w:tcW w:w="737" w:type="dxa"/>
-            <w:shd w:val="clear" w:color="auto" w:fill="auto"/>
-          </w:tcPr>
-          <w:p/>
-        </w:tc>
-        <w:tc>
-          <w:tcPr>
-            <w:tcW w:w="737" w:type="dxa"/>
-            <w:shd w:val="clear" w:color="auto" w:fill="auto"/>
-          </w:tcPr>
-          <w:p/>
-        </w:tc>
-        <w:tc>
-          <w:tcPr>
-            <w:tcW w:w="737" w:type="dxa"/>
-            <w:shd w:val="clear" w:color="auto" w:fill="auto"/>
+          <w:p>
+            <w:r>
+              <w:t>Optionnel/</w:t>
+            </w:r>
+            <w:proofErr w:type="spellStart"/>
+            <w:r>
+              <w:t>Launcher</w:t>
+            </w:r>
+            <w:proofErr w:type="spellEnd"/>
+          </w:p>
+        </w:tc>
+        <w:tc>
+          <w:tcPr>
+            <w:tcW w:w="737" w:type="dxa"/>
+            <w:shd w:val="clear" w:color="auto" w:fill="auto"/>
+          </w:tcPr>
+          <w:p/>
+        </w:tc>
+        <w:tc>
+          <w:tcPr>
+            <w:tcW w:w="737" w:type="dxa"/>
+            <w:shd w:val="clear" w:color="auto" w:fill="auto"/>
+          </w:tcPr>
+          <w:p/>
+        </w:tc>
+        <w:tc>
+          <w:tcPr>
+            <w:tcW w:w="737" w:type="dxa"/>
+            <w:shd w:val="clear" w:color="auto" w:fill="auto"/>
+          </w:tcPr>
+          <w:p/>
+        </w:tc>
+        <w:tc>
+          <w:tcPr>
+            <w:tcW w:w="737" w:type="dxa"/>
+            <w:shd w:val="clear" w:color="auto" w:fill="auto"/>
+          </w:tcPr>
+          <w:p/>
+        </w:tc>
+        <w:tc>
+          <w:tcPr>
+            <w:tcW w:w="737" w:type="dxa"/>
+            <w:shd w:val="clear" w:color="auto" w:fill="FFC000"/>
+          </w:tcPr>
+          <w:p/>
+        </w:tc>
+        <w:tc>
+          <w:tcPr>
+            <w:tcW w:w="737" w:type="dxa"/>
+            <w:shd w:val="clear" w:color="auto" w:fill="FFC000"/>
           </w:tcPr>
           <w:p/>
         </w:tc>
@@ -2596,54 +3247,66 @@
             <w:tcW w:w="2712" w:type="dxa"/>
             <w:shd w:val="clear" w:color="auto" w:fill="auto"/>
           </w:tcPr>
-          <w:p/>
-        </w:tc>
-        <w:tc>
-          <w:tcPr>
-            <w:tcW w:w="737" w:type="dxa"/>
-            <w:shd w:val="clear" w:color="auto" w:fill="auto"/>
-          </w:tcPr>
-          <w:p/>
-        </w:tc>
-        <w:tc>
-          <w:tcPr>
-            <w:tcW w:w="737" w:type="dxa"/>
-            <w:shd w:val="clear" w:color="auto" w:fill="auto"/>
-          </w:tcPr>
-          <w:p/>
-        </w:tc>
-        <w:tc>
-          <w:tcPr>
-            <w:tcW w:w="737" w:type="dxa"/>
-            <w:shd w:val="clear" w:color="auto" w:fill="auto"/>
-          </w:tcPr>
-          <w:p/>
-        </w:tc>
-        <w:tc>
-          <w:tcPr>
-            <w:tcW w:w="737" w:type="dxa"/>
-            <w:shd w:val="clear" w:color="auto" w:fill="auto"/>
-          </w:tcPr>
-          <w:p/>
-        </w:tc>
-        <w:tc>
-          <w:tcPr>
-            <w:tcW w:w="737" w:type="dxa"/>
-            <w:shd w:val="clear" w:color="auto" w:fill="auto"/>
-          </w:tcPr>
-          <w:p/>
-        </w:tc>
-        <w:tc>
-          <w:tcPr>
-            <w:tcW w:w="737" w:type="dxa"/>
-            <w:shd w:val="clear" w:color="auto" w:fill="auto"/>
-          </w:tcPr>
-          <w:p/>
-        </w:tc>
-        <w:tc>
-          <w:tcPr>
-            <w:tcW w:w="737" w:type="dxa"/>
-            <w:shd w:val="clear" w:color="auto" w:fill="auto"/>
+          <w:p>
+            <w:r>
+              <w:t xml:space="preserve">Optionnel/Prépa </w:t>
+            </w:r>
+            <w:proofErr w:type="spellStart"/>
+            <w:r>
+              <w:t>sout</w:t>
+            </w:r>
+            <w:proofErr w:type="spellEnd"/>
+            <w:r>
+              <w:t>.</w:t>
+            </w:r>
+          </w:p>
+        </w:tc>
+        <w:tc>
+          <w:tcPr>
+            <w:tcW w:w="737" w:type="dxa"/>
+            <w:shd w:val="clear" w:color="auto" w:fill="auto"/>
+          </w:tcPr>
+          <w:p/>
+        </w:tc>
+        <w:tc>
+          <w:tcPr>
+            <w:tcW w:w="737" w:type="dxa"/>
+            <w:shd w:val="clear" w:color="auto" w:fill="auto"/>
+          </w:tcPr>
+          <w:p/>
+        </w:tc>
+        <w:tc>
+          <w:tcPr>
+            <w:tcW w:w="737" w:type="dxa"/>
+            <w:shd w:val="clear" w:color="auto" w:fill="auto"/>
+          </w:tcPr>
+          <w:p/>
+        </w:tc>
+        <w:tc>
+          <w:tcPr>
+            <w:tcW w:w="737" w:type="dxa"/>
+            <w:shd w:val="clear" w:color="auto" w:fill="auto"/>
+          </w:tcPr>
+          <w:p/>
+        </w:tc>
+        <w:tc>
+          <w:tcPr>
+            <w:tcW w:w="737" w:type="dxa"/>
+            <w:shd w:val="clear" w:color="auto" w:fill="auto"/>
+          </w:tcPr>
+          <w:p/>
+        </w:tc>
+        <w:tc>
+          <w:tcPr>
+            <w:tcW w:w="737" w:type="dxa"/>
+            <w:shd w:val="clear" w:color="auto" w:fill="auto"/>
+          </w:tcPr>
+          <w:p/>
+        </w:tc>
+        <w:tc>
+          <w:tcPr>
+            <w:tcW w:w="737" w:type="dxa"/>
+            <w:shd w:val="clear" w:color="auto" w:fill="FFC000"/>
           </w:tcPr>
           <w:p/>
         </w:tc>
@@ -2664,61 +3327,65 @@
             <w:tcW w:w="2712" w:type="dxa"/>
             <w:shd w:val="clear" w:color="auto" w:fill="auto"/>
           </w:tcPr>
-          <w:p/>
-        </w:tc>
-        <w:tc>
-          <w:tcPr>
-            <w:tcW w:w="737" w:type="dxa"/>
-            <w:shd w:val="clear" w:color="auto" w:fill="auto"/>
-          </w:tcPr>
-          <w:p/>
-        </w:tc>
-        <w:tc>
-          <w:tcPr>
-            <w:tcW w:w="737" w:type="dxa"/>
-            <w:shd w:val="clear" w:color="auto" w:fill="auto"/>
-          </w:tcPr>
-          <w:p/>
-        </w:tc>
-        <w:tc>
-          <w:tcPr>
-            <w:tcW w:w="737" w:type="dxa"/>
-            <w:shd w:val="clear" w:color="auto" w:fill="auto"/>
-          </w:tcPr>
-          <w:p/>
-        </w:tc>
-        <w:tc>
-          <w:tcPr>
-            <w:tcW w:w="737" w:type="dxa"/>
-            <w:shd w:val="clear" w:color="auto" w:fill="auto"/>
-          </w:tcPr>
-          <w:p/>
-        </w:tc>
-        <w:tc>
-          <w:tcPr>
-            <w:tcW w:w="737" w:type="dxa"/>
-            <w:shd w:val="clear" w:color="auto" w:fill="auto"/>
-          </w:tcPr>
-          <w:p/>
-        </w:tc>
-        <w:tc>
-          <w:tcPr>
-            <w:tcW w:w="737" w:type="dxa"/>
-            <w:shd w:val="clear" w:color="auto" w:fill="auto"/>
-          </w:tcPr>
-          <w:p/>
-        </w:tc>
-        <w:tc>
-          <w:tcPr>
-            <w:tcW w:w="737" w:type="dxa"/>
-            <w:shd w:val="clear" w:color="auto" w:fill="auto"/>
-          </w:tcPr>
-          <w:p/>
-        </w:tc>
-        <w:tc>
-          <w:tcPr>
-            <w:tcW w:w="737" w:type="dxa"/>
-            <w:shd w:val="clear" w:color="auto" w:fill="auto"/>
+          <w:p>
+            <w:r>
+              <w:t>Soutenance</w:t>
+            </w:r>
+          </w:p>
+        </w:tc>
+        <w:tc>
+          <w:tcPr>
+            <w:tcW w:w="737" w:type="dxa"/>
+            <w:shd w:val="clear" w:color="auto" w:fill="auto"/>
+          </w:tcPr>
+          <w:p/>
+        </w:tc>
+        <w:tc>
+          <w:tcPr>
+            <w:tcW w:w="737" w:type="dxa"/>
+            <w:shd w:val="clear" w:color="auto" w:fill="auto"/>
+          </w:tcPr>
+          <w:p/>
+        </w:tc>
+        <w:tc>
+          <w:tcPr>
+            <w:tcW w:w="737" w:type="dxa"/>
+            <w:shd w:val="clear" w:color="auto" w:fill="auto"/>
+          </w:tcPr>
+          <w:p/>
+        </w:tc>
+        <w:tc>
+          <w:tcPr>
+            <w:tcW w:w="737" w:type="dxa"/>
+            <w:shd w:val="clear" w:color="auto" w:fill="auto"/>
+          </w:tcPr>
+          <w:p/>
+        </w:tc>
+        <w:tc>
+          <w:tcPr>
+            <w:tcW w:w="737" w:type="dxa"/>
+            <w:shd w:val="clear" w:color="auto" w:fill="auto"/>
+          </w:tcPr>
+          <w:p/>
+        </w:tc>
+        <w:tc>
+          <w:tcPr>
+            <w:tcW w:w="737" w:type="dxa"/>
+            <w:shd w:val="clear" w:color="auto" w:fill="auto"/>
+          </w:tcPr>
+          <w:p/>
+        </w:tc>
+        <w:tc>
+          <w:tcPr>
+            <w:tcW w:w="737" w:type="dxa"/>
+            <w:shd w:val="clear" w:color="auto" w:fill="auto"/>
+          </w:tcPr>
+          <w:p/>
+        </w:tc>
+        <w:tc>
+          <w:tcPr>
+            <w:tcW w:w="737" w:type="dxa"/>
+            <w:shd w:val="clear" w:color="auto" w:fill="FFC000"/>
           </w:tcPr>
           <w:p/>
         </w:tc>
@@ -2758,8 +3425,8 @@
         <w:tblLook w:val="01E0" w:firstRow="1" w:lastRow="1" w:firstColumn="1" w:lastColumn="1" w:noHBand="0" w:noVBand="0"/>
       </w:tblPr>
       <w:tblGrid>
-        <w:gridCol w:w="3115"/>
-        <w:gridCol w:w="6173"/>
+        <w:gridCol w:w="3050"/>
+        <w:gridCol w:w="6012"/>
       </w:tblGrid>
       <w:tr>
         <w:trPr>
@@ -2776,6 +3443,7 @@
                 <w:b/>
                 <w:u w:val="single"/>
               </w:rPr>
+              <w:lastRenderedPageBreak/>
               <w:t>Nom :</w:t>
             </w:r>
             <w:r>
@@ -2796,18 +3464,22 @@
             <w:shd w:val="clear" w:color="auto" w:fill="auto"/>
           </w:tcPr>
           <w:p>
-            <w:pPr>
+            <w:r>
               <w:rPr>
                 <w:b/>
                 <w:u w:val="single"/>
               </w:rPr>
-            </w:pPr>
+              <w:t>Rôle principal :</w:t>
+            </w:r>
             <w:r>
               <w:rPr>
                 <w:b/>
                 <w:u w:val="single"/>
               </w:rPr>
-              <w:t>Rôle principal :</w:t>
+              <w:t xml:space="preserve"> </w:t>
+            </w:r>
+            <w:r>
+              <w:t>Codeur</w:t>
             </w:r>
           </w:p>
         </w:tc>
@@ -3084,12 +3756,16 @@
             <w:tcW w:w="2712" w:type="dxa"/>
             <w:shd w:val="clear" w:color="auto" w:fill="auto"/>
           </w:tcPr>
-          <w:p/>
-        </w:tc>
-        <w:tc>
-          <w:tcPr>
-            <w:tcW w:w="737" w:type="dxa"/>
-            <w:shd w:val="clear" w:color="auto" w:fill="auto"/>
+          <w:p>
+            <w:r>
+              <w:t>Analyse</w:t>
+            </w:r>
+          </w:p>
+        </w:tc>
+        <w:tc>
+          <w:tcPr>
+            <w:tcW w:w="737" w:type="dxa"/>
+            <w:shd w:val="clear" w:color="auto" w:fill="FFC000"/>
           </w:tcPr>
           <w:p/>
         </w:tc>
@@ -3152,33 +3828,46 @@
             <w:tcW w:w="2712" w:type="dxa"/>
             <w:shd w:val="clear" w:color="auto" w:fill="auto"/>
           </w:tcPr>
-          <w:p/>
-        </w:tc>
-        <w:tc>
-          <w:tcPr>
-            <w:tcW w:w="737" w:type="dxa"/>
-            <w:shd w:val="clear" w:color="auto" w:fill="auto"/>
-          </w:tcPr>
-          <w:p/>
-        </w:tc>
-        <w:tc>
-          <w:tcPr>
-            <w:tcW w:w="737" w:type="dxa"/>
-            <w:shd w:val="clear" w:color="auto" w:fill="auto"/>
-          </w:tcPr>
-          <w:p/>
-        </w:tc>
-        <w:tc>
-          <w:tcPr>
-            <w:tcW w:w="737" w:type="dxa"/>
-            <w:shd w:val="clear" w:color="auto" w:fill="auto"/>
-          </w:tcPr>
-          <w:p/>
-        </w:tc>
-        <w:tc>
-          <w:tcPr>
-            <w:tcW w:w="737" w:type="dxa"/>
-            <w:shd w:val="clear" w:color="auto" w:fill="auto"/>
+          <w:p>
+            <w:r>
+              <w:t>Codé le 2</w:t>
+            </w:r>
+            <w:r>
+              <w:rPr>
+                <w:vertAlign w:val="superscript"/>
+              </w:rPr>
+              <w:t>ème</w:t>
+            </w:r>
+            <w:r>
+              <w:t xml:space="preserve"> code</w:t>
+            </w:r>
+          </w:p>
+        </w:tc>
+        <w:tc>
+          <w:tcPr>
+            <w:tcW w:w="737" w:type="dxa"/>
+            <w:shd w:val="clear" w:color="auto" w:fill="auto"/>
+          </w:tcPr>
+          <w:p/>
+        </w:tc>
+        <w:tc>
+          <w:tcPr>
+            <w:tcW w:w="737" w:type="dxa"/>
+            <w:shd w:val="clear" w:color="auto" w:fill="FFC000"/>
+          </w:tcPr>
+          <w:p/>
+        </w:tc>
+        <w:tc>
+          <w:tcPr>
+            <w:tcW w:w="737" w:type="dxa"/>
+            <w:shd w:val="clear" w:color="auto" w:fill="FFC000"/>
+          </w:tcPr>
+          <w:p/>
+        </w:tc>
+        <w:tc>
+          <w:tcPr>
+            <w:tcW w:w="737" w:type="dxa"/>
+            <w:shd w:val="clear" w:color="auto" w:fill="FFC000"/>
           </w:tcPr>
           <w:p/>
         </w:tc>
@@ -3220,47 +3909,56 @@
             <w:tcW w:w="2712" w:type="dxa"/>
             <w:shd w:val="clear" w:color="auto" w:fill="auto"/>
           </w:tcPr>
-          <w:p/>
-        </w:tc>
-        <w:tc>
-          <w:tcPr>
-            <w:tcW w:w="737" w:type="dxa"/>
-            <w:shd w:val="clear" w:color="auto" w:fill="auto"/>
-          </w:tcPr>
-          <w:p/>
-        </w:tc>
-        <w:tc>
-          <w:tcPr>
-            <w:tcW w:w="737" w:type="dxa"/>
-            <w:shd w:val="clear" w:color="auto" w:fill="auto"/>
-          </w:tcPr>
-          <w:p/>
-        </w:tc>
-        <w:tc>
-          <w:tcPr>
-            <w:tcW w:w="737" w:type="dxa"/>
-            <w:shd w:val="clear" w:color="auto" w:fill="auto"/>
-          </w:tcPr>
-          <w:p/>
-        </w:tc>
-        <w:tc>
-          <w:tcPr>
-            <w:tcW w:w="737" w:type="dxa"/>
-            <w:shd w:val="clear" w:color="auto" w:fill="auto"/>
-          </w:tcPr>
-          <w:p/>
-        </w:tc>
-        <w:tc>
-          <w:tcPr>
-            <w:tcW w:w="737" w:type="dxa"/>
-            <w:shd w:val="clear" w:color="auto" w:fill="auto"/>
-          </w:tcPr>
-          <w:p/>
-        </w:tc>
-        <w:tc>
-          <w:tcPr>
-            <w:tcW w:w="737" w:type="dxa"/>
-            <w:shd w:val="clear" w:color="auto" w:fill="auto"/>
+          <w:p>
+            <w:r>
+              <w:t>Optionnel/</w:t>
+            </w:r>
+            <w:proofErr w:type="spellStart"/>
+            <w:r>
+              <w:t>Launcher</w:t>
+            </w:r>
+            <w:proofErr w:type="spellEnd"/>
+          </w:p>
+        </w:tc>
+        <w:tc>
+          <w:tcPr>
+            <w:tcW w:w="737" w:type="dxa"/>
+            <w:shd w:val="clear" w:color="auto" w:fill="auto"/>
+          </w:tcPr>
+          <w:p/>
+        </w:tc>
+        <w:tc>
+          <w:tcPr>
+            <w:tcW w:w="737" w:type="dxa"/>
+            <w:shd w:val="clear" w:color="auto" w:fill="auto"/>
+          </w:tcPr>
+          <w:p/>
+        </w:tc>
+        <w:tc>
+          <w:tcPr>
+            <w:tcW w:w="737" w:type="dxa"/>
+            <w:shd w:val="clear" w:color="auto" w:fill="auto"/>
+          </w:tcPr>
+          <w:p/>
+        </w:tc>
+        <w:tc>
+          <w:tcPr>
+            <w:tcW w:w="737" w:type="dxa"/>
+            <w:shd w:val="clear" w:color="auto" w:fill="auto"/>
+          </w:tcPr>
+          <w:p/>
+        </w:tc>
+        <w:tc>
+          <w:tcPr>
+            <w:tcW w:w="737" w:type="dxa"/>
+            <w:shd w:val="clear" w:color="auto" w:fill="FFC000"/>
+          </w:tcPr>
+          <w:p/>
+        </w:tc>
+        <w:tc>
+          <w:tcPr>
+            <w:tcW w:w="737" w:type="dxa"/>
+            <w:shd w:val="clear" w:color="auto" w:fill="FFC000"/>
           </w:tcPr>
           <w:p/>
         </w:tc>
@@ -3288,54 +3986,66 @@
             <w:tcW w:w="2712" w:type="dxa"/>
             <w:shd w:val="clear" w:color="auto" w:fill="auto"/>
           </w:tcPr>
-          <w:p/>
-        </w:tc>
-        <w:tc>
-          <w:tcPr>
-            <w:tcW w:w="737" w:type="dxa"/>
-            <w:shd w:val="clear" w:color="auto" w:fill="auto"/>
-          </w:tcPr>
-          <w:p/>
-        </w:tc>
-        <w:tc>
-          <w:tcPr>
-            <w:tcW w:w="737" w:type="dxa"/>
-            <w:shd w:val="clear" w:color="auto" w:fill="auto"/>
-          </w:tcPr>
-          <w:p/>
-        </w:tc>
-        <w:tc>
-          <w:tcPr>
-            <w:tcW w:w="737" w:type="dxa"/>
-            <w:shd w:val="clear" w:color="auto" w:fill="auto"/>
-          </w:tcPr>
-          <w:p/>
-        </w:tc>
-        <w:tc>
-          <w:tcPr>
-            <w:tcW w:w="737" w:type="dxa"/>
-            <w:shd w:val="clear" w:color="auto" w:fill="auto"/>
-          </w:tcPr>
-          <w:p/>
-        </w:tc>
-        <w:tc>
-          <w:tcPr>
-            <w:tcW w:w="737" w:type="dxa"/>
-            <w:shd w:val="clear" w:color="auto" w:fill="auto"/>
-          </w:tcPr>
-          <w:p/>
-        </w:tc>
-        <w:tc>
-          <w:tcPr>
-            <w:tcW w:w="737" w:type="dxa"/>
-            <w:shd w:val="clear" w:color="auto" w:fill="auto"/>
-          </w:tcPr>
-          <w:p/>
-        </w:tc>
-        <w:tc>
-          <w:tcPr>
-            <w:tcW w:w="737" w:type="dxa"/>
-            <w:shd w:val="clear" w:color="auto" w:fill="auto"/>
+          <w:p>
+            <w:r>
+              <w:t xml:space="preserve">Optionnel/Prépa </w:t>
+            </w:r>
+            <w:proofErr w:type="spellStart"/>
+            <w:r>
+              <w:t>sout</w:t>
+            </w:r>
+            <w:proofErr w:type="spellEnd"/>
+            <w:r>
+              <w:t>.</w:t>
+            </w:r>
+          </w:p>
+        </w:tc>
+        <w:tc>
+          <w:tcPr>
+            <w:tcW w:w="737" w:type="dxa"/>
+            <w:shd w:val="clear" w:color="auto" w:fill="auto"/>
+          </w:tcPr>
+          <w:p/>
+        </w:tc>
+        <w:tc>
+          <w:tcPr>
+            <w:tcW w:w="737" w:type="dxa"/>
+            <w:shd w:val="clear" w:color="auto" w:fill="auto"/>
+          </w:tcPr>
+          <w:p/>
+        </w:tc>
+        <w:tc>
+          <w:tcPr>
+            <w:tcW w:w="737" w:type="dxa"/>
+            <w:shd w:val="clear" w:color="auto" w:fill="auto"/>
+          </w:tcPr>
+          <w:p/>
+        </w:tc>
+        <w:tc>
+          <w:tcPr>
+            <w:tcW w:w="737" w:type="dxa"/>
+            <w:shd w:val="clear" w:color="auto" w:fill="auto"/>
+          </w:tcPr>
+          <w:p/>
+        </w:tc>
+        <w:tc>
+          <w:tcPr>
+            <w:tcW w:w="737" w:type="dxa"/>
+            <w:shd w:val="clear" w:color="auto" w:fill="auto"/>
+          </w:tcPr>
+          <w:p/>
+        </w:tc>
+        <w:tc>
+          <w:tcPr>
+            <w:tcW w:w="737" w:type="dxa"/>
+            <w:shd w:val="clear" w:color="auto" w:fill="auto"/>
+          </w:tcPr>
+          <w:p/>
+        </w:tc>
+        <w:tc>
+          <w:tcPr>
+            <w:tcW w:w="737" w:type="dxa"/>
+            <w:shd w:val="clear" w:color="auto" w:fill="FFC000"/>
           </w:tcPr>
           <w:p/>
         </w:tc>
@@ -3356,61 +4066,65 @@
             <w:tcW w:w="2712" w:type="dxa"/>
             <w:shd w:val="clear" w:color="auto" w:fill="auto"/>
           </w:tcPr>
-          <w:p/>
-        </w:tc>
-        <w:tc>
-          <w:tcPr>
-            <w:tcW w:w="737" w:type="dxa"/>
-            <w:shd w:val="clear" w:color="auto" w:fill="auto"/>
-          </w:tcPr>
-          <w:p/>
-        </w:tc>
-        <w:tc>
-          <w:tcPr>
-            <w:tcW w:w="737" w:type="dxa"/>
-            <w:shd w:val="clear" w:color="auto" w:fill="auto"/>
-          </w:tcPr>
-          <w:p/>
-        </w:tc>
-        <w:tc>
-          <w:tcPr>
-            <w:tcW w:w="737" w:type="dxa"/>
-            <w:shd w:val="clear" w:color="auto" w:fill="auto"/>
-          </w:tcPr>
-          <w:p/>
-        </w:tc>
-        <w:tc>
-          <w:tcPr>
-            <w:tcW w:w="737" w:type="dxa"/>
-            <w:shd w:val="clear" w:color="auto" w:fill="auto"/>
-          </w:tcPr>
-          <w:p/>
-        </w:tc>
-        <w:tc>
-          <w:tcPr>
-            <w:tcW w:w="737" w:type="dxa"/>
-            <w:shd w:val="clear" w:color="auto" w:fill="auto"/>
-          </w:tcPr>
-          <w:p/>
-        </w:tc>
-        <w:tc>
-          <w:tcPr>
-            <w:tcW w:w="737" w:type="dxa"/>
-            <w:shd w:val="clear" w:color="auto" w:fill="auto"/>
-          </w:tcPr>
-          <w:p/>
-        </w:tc>
-        <w:tc>
-          <w:tcPr>
-            <w:tcW w:w="737" w:type="dxa"/>
-            <w:shd w:val="clear" w:color="auto" w:fill="auto"/>
-          </w:tcPr>
-          <w:p/>
-        </w:tc>
-        <w:tc>
-          <w:tcPr>
-            <w:tcW w:w="737" w:type="dxa"/>
-            <w:shd w:val="clear" w:color="auto" w:fill="auto"/>
+          <w:p>
+            <w:r>
+              <w:t>Soutenance</w:t>
+            </w:r>
+          </w:p>
+        </w:tc>
+        <w:tc>
+          <w:tcPr>
+            <w:tcW w:w="737" w:type="dxa"/>
+            <w:shd w:val="clear" w:color="auto" w:fill="auto"/>
+          </w:tcPr>
+          <w:p/>
+        </w:tc>
+        <w:tc>
+          <w:tcPr>
+            <w:tcW w:w="737" w:type="dxa"/>
+            <w:shd w:val="clear" w:color="auto" w:fill="auto"/>
+          </w:tcPr>
+          <w:p/>
+        </w:tc>
+        <w:tc>
+          <w:tcPr>
+            <w:tcW w:w="737" w:type="dxa"/>
+            <w:shd w:val="clear" w:color="auto" w:fill="auto"/>
+          </w:tcPr>
+          <w:p/>
+        </w:tc>
+        <w:tc>
+          <w:tcPr>
+            <w:tcW w:w="737" w:type="dxa"/>
+            <w:shd w:val="clear" w:color="auto" w:fill="auto"/>
+          </w:tcPr>
+          <w:p/>
+        </w:tc>
+        <w:tc>
+          <w:tcPr>
+            <w:tcW w:w="737" w:type="dxa"/>
+            <w:shd w:val="clear" w:color="auto" w:fill="auto"/>
+          </w:tcPr>
+          <w:p/>
+        </w:tc>
+        <w:tc>
+          <w:tcPr>
+            <w:tcW w:w="737" w:type="dxa"/>
+            <w:shd w:val="clear" w:color="auto" w:fill="auto"/>
+          </w:tcPr>
+          <w:p/>
+        </w:tc>
+        <w:tc>
+          <w:tcPr>
+            <w:tcW w:w="737" w:type="dxa"/>
+            <w:shd w:val="clear" w:color="auto" w:fill="auto"/>
+          </w:tcPr>
+          <w:p/>
+        </w:tc>
+        <w:tc>
+          <w:tcPr>
+            <w:tcW w:w="737" w:type="dxa"/>
+            <w:shd w:val="clear" w:color="auto" w:fill="FFC000"/>
           </w:tcPr>
           <w:p/>
         </w:tc>
@@ -3445,8 +4159,8 @@
         <w:tblLook w:val="01E0" w:firstRow="1" w:lastRow="1" w:firstColumn="1" w:lastColumn="1" w:noHBand="0" w:noVBand="0"/>
       </w:tblPr>
       <w:tblGrid>
-        <w:gridCol w:w="3116"/>
-        <w:gridCol w:w="6172"/>
+        <w:gridCol w:w="3051"/>
+        <w:gridCol w:w="6011"/>
       </w:tblGrid>
       <w:tr>
         <w:trPr>
@@ -3780,12 +4494,16 @@
             <w:tcW w:w="2712" w:type="dxa"/>
             <w:shd w:val="clear" w:color="auto" w:fill="auto"/>
           </w:tcPr>
-          <w:p/>
-        </w:tc>
-        <w:tc>
-          <w:tcPr>
-            <w:tcW w:w="737" w:type="dxa"/>
-            <w:shd w:val="clear" w:color="auto" w:fill="auto"/>
+          <w:p>
+            <w:r>
+              <w:t>Analyse</w:t>
+            </w:r>
+          </w:p>
+        </w:tc>
+        <w:tc>
+          <w:tcPr>
+            <w:tcW w:w="737" w:type="dxa"/>
+            <w:shd w:val="clear" w:color="auto" w:fill="FFC000"/>
           </w:tcPr>
           <w:p/>
         </w:tc>
@@ -3848,26 +4566,30 @@
             <w:tcW w:w="2712" w:type="dxa"/>
             <w:shd w:val="clear" w:color="auto" w:fill="auto"/>
           </w:tcPr>
-          <w:p/>
-        </w:tc>
-        <w:tc>
-          <w:tcPr>
-            <w:tcW w:w="737" w:type="dxa"/>
-            <w:shd w:val="clear" w:color="auto" w:fill="auto"/>
-          </w:tcPr>
-          <w:p/>
-        </w:tc>
-        <w:tc>
-          <w:tcPr>
-            <w:tcW w:w="737" w:type="dxa"/>
-            <w:shd w:val="clear" w:color="auto" w:fill="auto"/>
-          </w:tcPr>
-          <w:p/>
-        </w:tc>
-        <w:tc>
-          <w:tcPr>
-            <w:tcW w:w="737" w:type="dxa"/>
-            <w:shd w:val="clear" w:color="auto" w:fill="auto"/>
+          <w:p>
+            <w:r>
+              <w:t>Dossier avancement</w:t>
+            </w:r>
+          </w:p>
+        </w:tc>
+        <w:tc>
+          <w:tcPr>
+            <w:tcW w:w="737" w:type="dxa"/>
+            <w:shd w:val="clear" w:color="auto" w:fill="auto"/>
+          </w:tcPr>
+          <w:p/>
+        </w:tc>
+        <w:tc>
+          <w:tcPr>
+            <w:tcW w:w="737" w:type="dxa"/>
+            <w:shd w:val="clear" w:color="auto" w:fill="FFC000"/>
+          </w:tcPr>
+          <w:p/>
+        </w:tc>
+        <w:tc>
+          <w:tcPr>
+            <w:tcW w:w="737" w:type="dxa"/>
+            <w:shd w:val="clear" w:color="auto" w:fill="FFC000"/>
           </w:tcPr>
           <w:p/>
         </w:tc>
@@ -3916,47 +4638,53 @@
             <w:tcW w:w="2712" w:type="dxa"/>
             <w:shd w:val="clear" w:color="auto" w:fill="auto"/>
           </w:tcPr>
-          <w:p/>
-        </w:tc>
-        <w:tc>
-          <w:tcPr>
-            <w:tcW w:w="737" w:type="dxa"/>
-            <w:shd w:val="clear" w:color="auto" w:fill="auto"/>
-          </w:tcPr>
-          <w:p/>
-        </w:tc>
-        <w:tc>
-          <w:tcPr>
-            <w:tcW w:w="737" w:type="dxa"/>
-            <w:shd w:val="clear" w:color="auto" w:fill="auto"/>
-          </w:tcPr>
-          <w:p/>
-        </w:tc>
-        <w:tc>
-          <w:tcPr>
-            <w:tcW w:w="737" w:type="dxa"/>
-            <w:shd w:val="clear" w:color="auto" w:fill="auto"/>
-          </w:tcPr>
-          <w:p/>
-        </w:tc>
-        <w:tc>
-          <w:tcPr>
-            <w:tcW w:w="737" w:type="dxa"/>
-            <w:shd w:val="clear" w:color="auto" w:fill="auto"/>
-          </w:tcPr>
-          <w:p/>
-        </w:tc>
-        <w:tc>
-          <w:tcPr>
-            <w:tcW w:w="737" w:type="dxa"/>
-            <w:shd w:val="clear" w:color="auto" w:fill="auto"/>
-          </w:tcPr>
-          <w:p/>
-        </w:tc>
-        <w:tc>
-          <w:tcPr>
-            <w:tcW w:w="737" w:type="dxa"/>
-            <w:shd w:val="clear" w:color="auto" w:fill="auto"/>
+          <w:p>
+            <w:proofErr w:type="spellStart"/>
+            <w:r>
+              <w:t>Launcher</w:t>
+            </w:r>
+            <w:proofErr w:type="spellEnd"/>
+          </w:p>
+        </w:tc>
+        <w:tc>
+          <w:tcPr>
+            <w:tcW w:w="737" w:type="dxa"/>
+            <w:shd w:val="clear" w:color="auto" w:fill="auto"/>
+          </w:tcPr>
+          <w:p/>
+        </w:tc>
+        <w:tc>
+          <w:tcPr>
+            <w:tcW w:w="737" w:type="dxa"/>
+            <w:shd w:val="clear" w:color="auto" w:fill="auto"/>
+          </w:tcPr>
+          <w:p/>
+        </w:tc>
+        <w:tc>
+          <w:tcPr>
+            <w:tcW w:w="737" w:type="dxa"/>
+            <w:shd w:val="clear" w:color="auto" w:fill="auto"/>
+          </w:tcPr>
+          <w:p/>
+        </w:tc>
+        <w:tc>
+          <w:tcPr>
+            <w:tcW w:w="737" w:type="dxa"/>
+            <w:shd w:val="clear" w:color="auto" w:fill="FFC000"/>
+          </w:tcPr>
+          <w:p/>
+        </w:tc>
+        <w:tc>
+          <w:tcPr>
+            <w:tcW w:w="737" w:type="dxa"/>
+            <w:shd w:val="clear" w:color="auto" w:fill="FFC000"/>
+          </w:tcPr>
+          <w:p/>
+        </w:tc>
+        <w:tc>
+          <w:tcPr>
+            <w:tcW w:w="737" w:type="dxa"/>
+            <w:shd w:val="clear" w:color="auto" w:fill="FFC000"/>
           </w:tcPr>
           <w:p/>
         </w:tc>
@@ -3984,54 +4712,66 @@
             <w:tcW w:w="2712" w:type="dxa"/>
             <w:shd w:val="clear" w:color="auto" w:fill="auto"/>
           </w:tcPr>
-          <w:p/>
-        </w:tc>
-        <w:tc>
-          <w:tcPr>
-            <w:tcW w:w="737" w:type="dxa"/>
-            <w:shd w:val="clear" w:color="auto" w:fill="auto"/>
-          </w:tcPr>
-          <w:p/>
-        </w:tc>
-        <w:tc>
-          <w:tcPr>
-            <w:tcW w:w="737" w:type="dxa"/>
-            <w:shd w:val="clear" w:color="auto" w:fill="auto"/>
-          </w:tcPr>
-          <w:p/>
-        </w:tc>
-        <w:tc>
-          <w:tcPr>
-            <w:tcW w:w="737" w:type="dxa"/>
-            <w:shd w:val="clear" w:color="auto" w:fill="auto"/>
-          </w:tcPr>
-          <w:p/>
-        </w:tc>
-        <w:tc>
-          <w:tcPr>
-            <w:tcW w:w="737" w:type="dxa"/>
-            <w:shd w:val="clear" w:color="auto" w:fill="auto"/>
-          </w:tcPr>
-          <w:p/>
-        </w:tc>
-        <w:tc>
-          <w:tcPr>
-            <w:tcW w:w="737" w:type="dxa"/>
-            <w:shd w:val="clear" w:color="auto" w:fill="auto"/>
-          </w:tcPr>
-          <w:p/>
-        </w:tc>
-        <w:tc>
-          <w:tcPr>
-            <w:tcW w:w="737" w:type="dxa"/>
-            <w:shd w:val="clear" w:color="auto" w:fill="auto"/>
-          </w:tcPr>
-          <w:p/>
-        </w:tc>
-        <w:tc>
-          <w:tcPr>
-            <w:tcW w:w="737" w:type="dxa"/>
-            <w:shd w:val="clear" w:color="auto" w:fill="auto"/>
+          <w:p>
+            <w:r>
+              <w:t xml:space="preserve">Optionnel/Prépa </w:t>
+            </w:r>
+            <w:proofErr w:type="spellStart"/>
+            <w:r>
+              <w:t>sout</w:t>
+            </w:r>
+            <w:proofErr w:type="spellEnd"/>
+            <w:r>
+              <w:t>.</w:t>
+            </w:r>
+          </w:p>
+        </w:tc>
+        <w:tc>
+          <w:tcPr>
+            <w:tcW w:w="737" w:type="dxa"/>
+            <w:shd w:val="clear" w:color="auto" w:fill="auto"/>
+          </w:tcPr>
+          <w:p/>
+        </w:tc>
+        <w:tc>
+          <w:tcPr>
+            <w:tcW w:w="737" w:type="dxa"/>
+            <w:shd w:val="clear" w:color="auto" w:fill="auto"/>
+          </w:tcPr>
+          <w:p/>
+        </w:tc>
+        <w:tc>
+          <w:tcPr>
+            <w:tcW w:w="737" w:type="dxa"/>
+            <w:shd w:val="clear" w:color="auto" w:fill="auto"/>
+          </w:tcPr>
+          <w:p/>
+        </w:tc>
+        <w:tc>
+          <w:tcPr>
+            <w:tcW w:w="737" w:type="dxa"/>
+            <w:shd w:val="clear" w:color="auto" w:fill="auto"/>
+          </w:tcPr>
+          <w:p/>
+        </w:tc>
+        <w:tc>
+          <w:tcPr>
+            <w:tcW w:w="737" w:type="dxa"/>
+            <w:shd w:val="clear" w:color="auto" w:fill="auto"/>
+          </w:tcPr>
+          <w:p/>
+        </w:tc>
+        <w:tc>
+          <w:tcPr>
+            <w:tcW w:w="737" w:type="dxa"/>
+            <w:shd w:val="clear" w:color="auto" w:fill="auto"/>
+          </w:tcPr>
+          <w:p/>
+        </w:tc>
+        <w:tc>
+          <w:tcPr>
+            <w:tcW w:w="737" w:type="dxa"/>
+            <w:shd w:val="clear" w:color="auto" w:fill="FFC000"/>
           </w:tcPr>
           <w:p/>
         </w:tc>
@@ -4052,63 +4792,70 @@
             <w:tcW w:w="2712" w:type="dxa"/>
             <w:shd w:val="clear" w:color="auto" w:fill="auto"/>
           </w:tcPr>
-          <w:p/>
-        </w:tc>
-        <w:tc>
-          <w:tcPr>
-            <w:tcW w:w="737" w:type="dxa"/>
-            <w:shd w:val="clear" w:color="auto" w:fill="auto"/>
-          </w:tcPr>
-          <w:p/>
-        </w:tc>
-        <w:tc>
-          <w:tcPr>
-            <w:tcW w:w="737" w:type="dxa"/>
-            <w:shd w:val="clear" w:color="auto" w:fill="auto"/>
-          </w:tcPr>
-          <w:p/>
-        </w:tc>
-        <w:tc>
-          <w:tcPr>
-            <w:tcW w:w="737" w:type="dxa"/>
-            <w:shd w:val="clear" w:color="auto" w:fill="auto"/>
-          </w:tcPr>
-          <w:p/>
-        </w:tc>
-        <w:tc>
-          <w:tcPr>
-            <w:tcW w:w="737" w:type="dxa"/>
-            <w:shd w:val="clear" w:color="auto" w:fill="auto"/>
-          </w:tcPr>
-          <w:p/>
-        </w:tc>
-        <w:tc>
-          <w:tcPr>
-            <w:tcW w:w="737" w:type="dxa"/>
-            <w:shd w:val="clear" w:color="auto" w:fill="auto"/>
-          </w:tcPr>
-          <w:p/>
-        </w:tc>
-        <w:tc>
-          <w:tcPr>
-            <w:tcW w:w="737" w:type="dxa"/>
-            <w:shd w:val="clear" w:color="auto" w:fill="auto"/>
-          </w:tcPr>
-          <w:p/>
-        </w:tc>
-        <w:tc>
-          <w:tcPr>
-            <w:tcW w:w="737" w:type="dxa"/>
-            <w:shd w:val="clear" w:color="auto" w:fill="auto"/>
-          </w:tcPr>
-          <w:p/>
-        </w:tc>
-        <w:tc>
-          <w:tcPr>
-            <w:tcW w:w="737" w:type="dxa"/>
-            <w:shd w:val="clear" w:color="auto" w:fill="auto"/>
-          </w:tcPr>
-          <w:p/>
+          <w:p>
+            <w:r>
+              <w:t>Soutenance</w:t>
+            </w:r>
+          </w:p>
+        </w:tc>
+        <w:tc>
+          <w:tcPr>
+            <w:tcW w:w="737" w:type="dxa"/>
+            <w:shd w:val="clear" w:color="auto" w:fill="auto"/>
+          </w:tcPr>
+          <w:p/>
+        </w:tc>
+        <w:tc>
+          <w:tcPr>
+            <w:tcW w:w="737" w:type="dxa"/>
+            <w:shd w:val="clear" w:color="auto" w:fill="auto"/>
+          </w:tcPr>
+          <w:p/>
+        </w:tc>
+        <w:tc>
+          <w:tcPr>
+            <w:tcW w:w="737" w:type="dxa"/>
+            <w:shd w:val="clear" w:color="auto" w:fill="auto"/>
+          </w:tcPr>
+          <w:p/>
+        </w:tc>
+        <w:tc>
+          <w:tcPr>
+            <w:tcW w:w="737" w:type="dxa"/>
+            <w:shd w:val="clear" w:color="auto" w:fill="auto"/>
+          </w:tcPr>
+          <w:p/>
+        </w:tc>
+        <w:tc>
+          <w:tcPr>
+            <w:tcW w:w="737" w:type="dxa"/>
+            <w:shd w:val="clear" w:color="auto" w:fill="auto"/>
+          </w:tcPr>
+          <w:p/>
+        </w:tc>
+        <w:tc>
+          <w:tcPr>
+            <w:tcW w:w="737" w:type="dxa"/>
+            <w:shd w:val="clear" w:color="auto" w:fill="auto"/>
+          </w:tcPr>
+          <w:p/>
+        </w:tc>
+        <w:tc>
+          <w:tcPr>
+            <w:tcW w:w="737" w:type="dxa"/>
+            <w:shd w:val="clear" w:color="auto" w:fill="auto"/>
+          </w:tcPr>
+          <w:p/>
+        </w:tc>
+        <w:tc>
+          <w:tcPr>
+            <w:tcW w:w="737" w:type="dxa"/>
+            <w:shd w:val="clear" w:color="auto" w:fill="FFC000"/>
+          </w:tcPr>
+          <w:p>
+            <w:bookmarkStart w:id="0" w:name="_GoBack"/>
+            <w:bookmarkEnd w:id="0"/>
+          </w:p>
         </w:tc>
       </w:tr>
     </w:tbl>
@@ -4118,6 +4865,8 @@
       </w:pPr>
     </w:p>
     <w:sectPr>
+      <w:headerReference w:type="default" r:id="rId17"/>
+      <w:footerReference w:type="default" r:id="rId18"/>
       <w:pgSz w:w="11906" w:h="16838"/>
       <w:pgMar w:top="851" w:right="1417" w:bottom="1417" w:left="1417" w:header="708" w:footer="708" w:gutter="0"/>
       <w:cols w:space="708"/>
@@ -4128,7 +4877,7 @@
 </file>
 
 <file path=word/endnotes.xml><?xml version="1.0" encoding="utf-8"?>
-<w:endnotes xmlns:wpc="http://schemas.microsoft.com/office/word/2010/wordprocessingCanvas" xmlns:cx="http://schemas.microsoft.com/office/drawing/2014/chartex" xmlns:mc="http://schemas.openxmlformats.org/markup-compatibility/2006" xmlns:o="urn:schemas-microsoft-com:office:office" xmlns:r="http://schemas.openxmlformats.org/officeDocument/2006/relationships" xmlns:m="http://schemas.openxmlformats.org/officeDocument/2006/math" xmlns:v="urn:schemas-microsoft-com:vml" xmlns:wp14="http://schemas.microsoft.com/office/word/2010/wordprocessingDrawing" xmlns:wp="http://schemas.openxmlformats.org/drawingml/2006/wordprocessingDrawing" xmlns:w10="urn:schemas-microsoft-com:office:word" xmlns:w="http://schemas.openxmlformats.org/wordprocessingml/2006/main" xmlns:w14="http://schemas.microsoft.com/office/word/2010/wordml" xmlns:w15="http://schemas.microsoft.com/office/word/2012/wordml" xmlns:w16se="http://schemas.microsoft.com/office/word/2015/wordml/symex" xmlns:wpg="http://schemas.microsoft.com/office/word/2010/wordprocessingGroup" xmlns:wpi="http://schemas.microsoft.com/office/word/2010/wordprocessingInk" xmlns:wne="http://schemas.microsoft.com/office/word/2006/wordml" xmlns:wps="http://schemas.microsoft.com/office/word/2010/wordprocessingShape" mc:Ignorable="w14 w15 w16se wp14">
+<w:endnotes xmlns:wpc="http://schemas.microsoft.com/office/word/2010/wordprocessingCanvas" xmlns:cx="http://schemas.microsoft.com/office/drawing/2014/chartex" xmlns:cx1="http://schemas.microsoft.com/office/drawing/2015/9/8/chartex" xmlns:cx2="http://schemas.microsoft.com/office/drawing/2015/10/21/chartex" xmlns:cx3="http://schemas.microsoft.com/office/drawing/2016/5/9/chartex" xmlns:cx4="http://schemas.microsoft.com/office/drawing/2016/5/10/chartex" xmlns:cx5="http://schemas.microsoft.com/office/drawing/2016/5/11/chartex" xmlns:mc="http://schemas.openxmlformats.org/markup-compatibility/2006" xmlns:o="urn:schemas-microsoft-com:office:office" xmlns:r="http://schemas.openxmlformats.org/officeDocument/2006/relationships" xmlns:m="http://schemas.openxmlformats.org/officeDocument/2006/math" xmlns:v="urn:schemas-microsoft-com:vml" xmlns:wp14="http://schemas.microsoft.com/office/word/2010/wordprocessingDrawing" xmlns:wp="http://schemas.openxmlformats.org/drawingml/2006/wordprocessingDrawing" xmlns:w10="urn:schemas-microsoft-com:office:word" xmlns:w="http://schemas.openxmlformats.org/wordprocessingml/2006/main" xmlns:w14="http://schemas.microsoft.com/office/word/2010/wordml" xmlns:w15="http://schemas.microsoft.com/office/word/2012/wordml" xmlns:w16se="http://schemas.microsoft.com/office/word/2015/wordml/symex" xmlns:wpg="http://schemas.microsoft.com/office/word/2010/wordprocessingGroup" xmlns:wpi="http://schemas.microsoft.com/office/word/2010/wordprocessingInk" xmlns:wne="http://schemas.microsoft.com/office/word/2006/wordml" xmlns:wps="http://schemas.microsoft.com/office/word/2010/wordprocessingShape" mc:Ignorable="w14 w15 w16se wp14">
   <w:endnote w:type="separator" w:id="-1">
     <w:p>
       <w:pPr>
@@ -4153,7 +4902,7 @@
 </file>
 
 <file path=word/footer1.xml><?xml version="1.0" encoding="utf-8"?>
-<w:ftr xmlns:wpc="http://schemas.microsoft.com/office/word/2010/wordprocessingCanvas" xmlns:cx="http://schemas.microsoft.com/office/drawing/2014/chartex" xmlns:mc="http://schemas.openxmlformats.org/markup-compatibility/2006" xmlns:o="urn:schemas-microsoft-com:office:office" xmlns:r="http://schemas.openxmlformats.org/officeDocument/2006/relationships" xmlns:m="http://schemas.openxmlformats.org/officeDocument/2006/math" xmlns:v="urn:schemas-microsoft-com:vml" xmlns:wp14="http://schemas.microsoft.com/office/word/2010/wordprocessingDrawing" xmlns:wp="http://schemas.openxmlformats.org/drawingml/2006/wordprocessingDrawing" xmlns:w10="urn:schemas-microsoft-com:office:word" xmlns:w="http://schemas.openxmlformats.org/wordprocessingml/2006/main" xmlns:w14="http://schemas.microsoft.com/office/word/2010/wordml" xmlns:w15="http://schemas.microsoft.com/office/word/2012/wordml" xmlns:w16se="http://schemas.microsoft.com/office/word/2015/wordml/symex" xmlns:wpg="http://schemas.microsoft.com/office/word/2010/wordprocessingGroup" xmlns:wpi="http://schemas.microsoft.com/office/word/2010/wordprocessingInk" xmlns:wne="http://schemas.microsoft.com/office/word/2006/wordml" xmlns:wps="http://schemas.microsoft.com/office/word/2010/wordprocessingShape" mc:Ignorable="w14 w15 w16se wp14">
+<w:ftr xmlns:wpc="http://schemas.microsoft.com/office/word/2010/wordprocessingCanvas" xmlns:cx="http://schemas.microsoft.com/office/drawing/2014/chartex" xmlns:cx1="http://schemas.microsoft.com/office/drawing/2015/9/8/chartex" xmlns:cx2="http://schemas.microsoft.com/office/drawing/2015/10/21/chartex" xmlns:cx3="http://schemas.microsoft.com/office/drawing/2016/5/9/chartex" xmlns:cx4="http://schemas.microsoft.com/office/drawing/2016/5/10/chartex" xmlns:cx5="http://schemas.microsoft.com/office/drawing/2016/5/11/chartex" xmlns:mc="http://schemas.openxmlformats.org/markup-compatibility/2006" xmlns:o="urn:schemas-microsoft-com:office:office" xmlns:r="http://schemas.openxmlformats.org/officeDocument/2006/relationships" xmlns:m="http://schemas.openxmlformats.org/officeDocument/2006/math" xmlns:v="urn:schemas-microsoft-com:vml" xmlns:wp14="http://schemas.microsoft.com/office/word/2010/wordprocessingDrawing" xmlns:wp="http://schemas.openxmlformats.org/drawingml/2006/wordprocessingDrawing" xmlns:w10="urn:schemas-microsoft-com:office:word" xmlns:w="http://schemas.openxmlformats.org/wordprocessingml/2006/main" xmlns:w14="http://schemas.microsoft.com/office/word/2010/wordml" xmlns:w15="http://schemas.microsoft.com/office/word/2012/wordml" xmlns:w16se="http://schemas.microsoft.com/office/word/2015/wordml/symex" xmlns:wpg="http://schemas.microsoft.com/office/word/2010/wordprocessingGroup" xmlns:wpi="http://schemas.microsoft.com/office/word/2010/wordprocessingInk" xmlns:wne="http://schemas.microsoft.com/office/word/2006/wordml" xmlns:wps="http://schemas.microsoft.com/office/word/2010/wordprocessingShape" mc:Ignorable="w14 w15 w16se wp14">
   <w:p>
     <w:pPr>
       <w:pStyle w:val="Pieddepage"/>
@@ -4253,7 +5002,15 @@
       <w:pStyle w:val="Pieddepage"/>
     </w:pPr>
     <w:r>
-      <w:t xml:space="preserve">Julio Santilario </w:t>
+      <w:t xml:space="preserve">Julio </w:t>
+    </w:r>
+    <w:proofErr w:type="spellStart"/>
+    <w:r>
+      <w:t>Santilario</w:t>
+    </w:r>
+    <w:proofErr w:type="spellEnd"/>
+    <w:r>
+      <w:t xml:space="preserve"> </w:t>
     </w:r>
     <w:hyperlink r:id="rId2" w:history="1">
       <w:r>
@@ -4284,7 +5041,7 @@
 </file>
 
 <file path=word/footnotes.xml><?xml version="1.0" encoding="utf-8"?>
-<w:footnotes xmlns:wpc="http://schemas.microsoft.com/office/word/2010/wordprocessingCanvas" xmlns:cx="http://schemas.microsoft.com/office/drawing/2014/chartex" xmlns:mc="http://schemas.openxmlformats.org/markup-compatibility/2006" xmlns:o="urn:schemas-microsoft-com:office:office" xmlns:r="http://schemas.openxmlformats.org/officeDocument/2006/relationships" xmlns:m="http://schemas.openxmlformats.org/officeDocument/2006/math" xmlns:v="urn:schemas-microsoft-com:vml" xmlns:wp14="http://schemas.microsoft.com/office/word/2010/wordprocessingDrawing" xmlns:wp="http://schemas.openxmlformats.org/drawingml/2006/wordprocessingDrawing" xmlns:w10="urn:schemas-microsoft-com:office:word" xmlns:w="http://schemas.openxmlformats.org/wordprocessingml/2006/main" xmlns:w14="http://schemas.microsoft.com/office/word/2010/wordml" xmlns:w15="http://schemas.microsoft.com/office/word/2012/wordml" xmlns:w16se="http://schemas.microsoft.com/office/word/2015/wordml/symex" xmlns:wpg="http://schemas.microsoft.com/office/word/2010/wordprocessingGroup" xmlns:wpi="http://schemas.microsoft.com/office/word/2010/wordprocessingInk" xmlns:wne="http://schemas.microsoft.com/office/word/2006/wordml" xmlns:wps="http://schemas.microsoft.com/office/word/2010/wordprocessingShape" mc:Ignorable="w14 w15 w16se wp14">
+<w:footnotes xmlns:wpc="http://schemas.microsoft.com/office/word/2010/wordprocessingCanvas" xmlns:cx="http://schemas.microsoft.com/office/drawing/2014/chartex" xmlns:cx1="http://schemas.microsoft.com/office/drawing/2015/9/8/chartex" xmlns:cx2="http://schemas.microsoft.com/office/drawing/2015/10/21/chartex" xmlns:cx3="http://schemas.microsoft.com/office/drawing/2016/5/9/chartex" xmlns:cx4="http://schemas.microsoft.com/office/drawing/2016/5/10/chartex" xmlns:cx5="http://schemas.microsoft.com/office/drawing/2016/5/11/chartex" xmlns:mc="http://schemas.openxmlformats.org/markup-compatibility/2006" xmlns:o="urn:schemas-microsoft-com:office:office" xmlns:r="http://schemas.openxmlformats.org/officeDocument/2006/relationships" xmlns:m="http://schemas.openxmlformats.org/officeDocument/2006/math" xmlns:v="urn:schemas-microsoft-com:vml" xmlns:wp14="http://schemas.microsoft.com/office/word/2010/wordprocessingDrawing" xmlns:wp="http://schemas.openxmlformats.org/drawingml/2006/wordprocessingDrawing" xmlns:w10="urn:schemas-microsoft-com:office:word" xmlns:w="http://schemas.openxmlformats.org/wordprocessingml/2006/main" xmlns:w14="http://schemas.microsoft.com/office/word/2010/wordml" xmlns:w15="http://schemas.microsoft.com/office/word/2012/wordml" xmlns:w16se="http://schemas.microsoft.com/office/word/2015/wordml/symex" xmlns:wpg="http://schemas.microsoft.com/office/word/2010/wordprocessingGroup" xmlns:wpi="http://schemas.microsoft.com/office/word/2010/wordprocessingInk" xmlns:wne="http://schemas.microsoft.com/office/word/2006/wordml" xmlns:wps="http://schemas.microsoft.com/office/word/2010/wordprocessingShape" mc:Ignorable="w14 w15 w16se wp14">
   <w:footnote w:type="separator" w:id="-1">
     <w:p>
       <w:pPr>
@@ -4309,7 +5066,7 @@
 </file>
 
 <file path=word/header1.xml><?xml version="1.0" encoding="utf-8"?>
-<w:hdr xmlns:wpc="http://schemas.microsoft.com/office/word/2010/wordprocessingCanvas" xmlns:cx="http://schemas.microsoft.com/office/drawing/2014/chartex" xmlns:mc="http://schemas.openxmlformats.org/markup-compatibility/2006" xmlns:o="urn:schemas-microsoft-com:office:office" xmlns:r="http://schemas.openxmlformats.org/officeDocument/2006/relationships" xmlns:m="http://schemas.openxmlformats.org/officeDocument/2006/math" xmlns:v="urn:schemas-microsoft-com:vml" xmlns:wp14="http://schemas.microsoft.com/office/word/2010/wordprocessingDrawing" xmlns:wp="http://schemas.openxmlformats.org/drawingml/2006/wordprocessingDrawing" xmlns:w10="urn:schemas-microsoft-com:office:word" xmlns:w="http://schemas.openxmlformats.org/wordprocessingml/2006/main" xmlns:w14="http://schemas.microsoft.com/office/word/2010/wordml" xmlns:w15="http://schemas.microsoft.com/office/word/2012/wordml" xmlns:w16se="http://schemas.microsoft.com/office/word/2015/wordml/symex" xmlns:wpg="http://schemas.microsoft.com/office/word/2010/wordprocessingGroup" xmlns:wpi="http://schemas.microsoft.com/office/word/2010/wordprocessingInk" xmlns:wne="http://schemas.microsoft.com/office/word/2006/wordml" xmlns:wps="http://schemas.microsoft.com/office/word/2010/wordprocessingShape" mc:Ignorable="w14 w15 w16se wp14">
+<w:hdr xmlns:wpc="http://schemas.microsoft.com/office/word/2010/wordprocessingCanvas" xmlns:cx="http://schemas.microsoft.com/office/drawing/2014/chartex" xmlns:cx1="http://schemas.microsoft.com/office/drawing/2015/9/8/chartex" xmlns:cx2="http://schemas.microsoft.com/office/drawing/2015/10/21/chartex" xmlns:cx3="http://schemas.microsoft.com/office/drawing/2016/5/9/chartex" xmlns:cx4="http://schemas.microsoft.com/office/drawing/2016/5/10/chartex" xmlns:cx5="http://schemas.microsoft.com/office/drawing/2016/5/11/chartex" xmlns:mc="http://schemas.openxmlformats.org/markup-compatibility/2006" xmlns:o="urn:schemas-microsoft-com:office:office" xmlns:r="http://schemas.openxmlformats.org/officeDocument/2006/relationships" xmlns:m="http://schemas.openxmlformats.org/officeDocument/2006/math" xmlns:v="urn:schemas-microsoft-com:vml" xmlns:wp14="http://schemas.microsoft.com/office/word/2010/wordprocessingDrawing" xmlns:wp="http://schemas.openxmlformats.org/drawingml/2006/wordprocessingDrawing" xmlns:w10="urn:schemas-microsoft-com:office:word" xmlns:w="http://schemas.openxmlformats.org/wordprocessingml/2006/main" xmlns:w14="http://schemas.microsoft.com/office/word/2010/wordml" xmlns:w15="http://schemas.microsoft.com/office/word/2012/wordml" xmlns:w16se="http://schemas.microsoft.com/office/word/2015/wordml/symex" xmlns:wpg="http://schemas.microsoft.com/office/word/2010/wordprocessingGroup" xmlns:wpi="http://schemas.microsoft.com/office/word/2010/wordprocessingInk" xmlns:wne="http://schemas.microsoft.com/office/word/2006/wordml" xmlns:wps="http://schemas.microsoft.com/office/word/2010/wordprocessingShape" mc:Ignorable="w14 w15 w16se wp14">
   <w:p>
     <w:pPr>
       <w:pStyle w:val="En-tte"/>
@@ -4605,7 +5362,7 @@
 </file>
 
 <file path=word/numbering.xml><?xml version="1.0" encoding="utf-8"?>
-<w:numbering xmlns:wpc="http://schemas.microsoft.com/office/word/2010/wordprocessingCanvas" xmlns:cx="http://schemas.microsoft.com/office/drawing/2014/chartex" xmlns:mc="http://schemas.openxmlformats.org/markup-compatibility/2006" xmlns:o="urn:schemas-microsoft-com:office:office" xmlns:r="http://schemas.openxmlformats.org/officeDocument/2006/relationships" xmlns:m="http://schemas.openxmlformats.org/officeDocument/2006/math" xmlns:v="urn:schemas-microsoft-com:vml" xmlns:wp14="http://schemas.microsoft.com/office/word/2010/wordprocessingDrawing" xmlns:wp="http://schemas.openxmlformats.org/drawingml/2006/wordprocessingDrawing" xmlns:w10="urn:schemas-microsoft-com:office:word" xmlns:w="http://schemas.openxmlformats.org/wordprocessingml/2006/main" xmlns:w14="http://schemas.microsoft.com/office/word/2010/wordml" xmlns:w15="http://schemas.microsoft.com/office/word/2012/wordml" xmlns:w16se="http://schemas.microsoft.com/office/word/2015/wordml/symex" xmlns:wpg="http://schemas.microsoft.com/office/word/2010/wordprocessingGroup" xmlns:wpi="http://schemas.microsoft.com/office/word/2010/wordprocessingInk" xmlns:wne="http://schemas.microsoft.com/office/word/2006/wordml" xmlns:wps="http://schemas.microsoft.com/office/word/2010/wordprocessingShape" mc:Ignorable="w14 w15 w16se wp14">
+<w:numbering xmlns:wpc="http://schemas.microsoft.com/office/word/2010/wordprocessingCanvas" xmlns:cx="http://schemas.microsoft.com/office/drawing/2014/chartex" xmlns:cx1="http://schemas.microsoft.com/office/drawing/2015/9/8/chartex" xmlns:cx2="http://schemas.microsoft.com/office/drawing/2015/10/21/chartex" xmlns:cx3="http://schemas.microsoft.com/office/drawing/2016/5/9/chartex" xmlns:cx4="http://schemas.microsoft.com/office/drawing/2016/5/10/chartex" xmlns:cx5="http://schemas.microsoft.com/office/drawing/2016/5/11/chartex" xmlns:mc="http://schemas.openxmlformats.org/markup-compatibility/2006" xmlns:o="urn:schemas-microsoft-com:office:office" xmlns:r="http://schemas.openxmlformats.org/officeDocument/2006/relationships" xmlns:m="http://schemas.openxmlformats.org/officeDocument/2006/math" xmlns:v="urn:schemas-microsoft-com:vml" xmlns:wp14="http://schemas.microsoft.com/office/word/2010/wordprocessingDrawing" xmlns:wp="http://schemas.openxmlformats.org/drawingml/2006/wordprocessingDrawing" xmlns:w10="urn:schemas-microsoft-com:office:word" xmlns:w="http://schemas.openxmlformats.org/wordprocessingml/2006/main" xmlns:w14="http://schemas.microsoft.com/office/word/2010/wordml" xmlns:w15="http://schemas.microsoft.com/office/word/2012/wordml" xmlns:w16se="http://schemas.microsoft.com/office/word/2015/wordml/symex" xmlns:wpg="http://schemas.microsoft.com/office/word/2010/wordprocessingGroup" xmlns:wpi="http://schemas.microsoft.com/office/word/2010/wordprocessingInk" xmlns:wne="http://schemas.microsoft.com/office/word/2006/wordml" xmlns:wps="http://schemas.microsoft.com/office/word/2010/wordprocessingShape" mc:Ignorable="w14 w15 w16se wp14">
   <w:abstractNum w:abstractNumId="0" w15:restartNumberingAfterBreak="0">
     <w:nsid w:val="0B9F7D07"/>
     <w:multiLevelType w:val="hybridMultilevel"/>
@@ -6003,7 +6760,7 @@
       </w:pPr>
     </w:pPrDefault>
   </w:docDefaults>
-  <w:latentStyles w:defLockedState="0" w:defUIPriority="99" w:defSemiHidden="0" w:defUnhideWhenUsed="0" w:defQFormat="0" w:count="371">
+  <w:latentStyles w:defLockedState="0" w:defUIPriority="99" w:defSemiHidden="0" w:defUnhideWhenUsed="0" w:defQFormat="0" w:count="374">
     <w:lsdException w:name="Normal" w:uiPriority="0" w:qFormat="1"/>
     <w:lsdException w:name="heading 1" w:uiPriority="9" w:qFormat="1"/>
     <w:lsdException w:name="heading 2" w:semiHidden="1" w:uiPriority="9" w:unhideWhenUsed="1" w:qFormat="1"/>
@@ -6109,7 +6866,6 @@
     <w:lsdException w:name="HTML Sample" w:semiHidden="1" w:unhideWhenUsed="1"/>
     <w:lsdException w:name="HTML Typewriter" w:semiHidden="1" w:unhideWhenUsed="1"/>
     <w:lsdException w:name="HTML Variable" w:semiHidden="1" w:unhideWhenUsed="1"/>
-    <w:lsdException w:name="Normal Table" w:semiHidden="1" w:unhideWhenUsed="1"/>
     <w:lsdException w:name="annotation subject" w:semiHidden="1" w:unhideWhenUsed="1"/>
     <w:lsdException w:name="No List" w:semiHidden="1" w:unhideWhenUsed="1"/>
     <w:lsdException w:name="Outline List 1" w:semiHidden="1" w:unhideWhenUsed="1"/>
@@ -6154,7 +6910,6 @@
     <w:lsdException w:name="Table Professional" w:semiHidden="1" w:unhideWhenUsed="1"/>
     <w:lsdException w:name="Table Subtle 1" w:semiHidden="1" w:unhideWhenUsed="1"/>
     <w:lsdException w:name="Table Subtle 2" w:semiHidden="1" w:unhideWhenUsed="1"/>
-    <w:lsdException w:name="Table Web 1" w:semiHidden="1" w:unhideWhenUsed="1"/>
     <w:lsdException w:name="Table Web 2" w:semiHidden="1" w:unhideWhenUsed="1"/>
     <w:lsdException w:name="Table Web 3" w:semiHidden="1" w:unhideWhenUsed="1"/>
     <w:lsdException w:name="Balloon Text" w:semiHidden="1" w:unhideWhenUsed="1"/>
@@ -6375,6 +7130,9 @@
     <w:lsdException w:name="List Table 5 Dark Accent 6" w:uiPriority="50"/>
     <w:lsdException w:name="List Table 6 Colorful Accent 6" w:uiPriority="51"/>
     <w:lsdException w:name="List Table 7 Colorful Accent 6" w:uiPriority="52"/>
+    <w:lsdException w:name="Mention" w:semiHidden="1" w:unhideWhenUsed="1"/>
+    <w:lsdException w:name="Smart Hyperlink" w:semiHidden="1" w:unhideWhenUsed="1"/>
+    <w:lsdException w:name="Hashtag" w:semiHidden="1" w:unhideWhenUsed="1"/>
   </w:latentStyles>
   <w:style w:type="paragraph" w:default="1" w:styleId="Normal">
     <w:name w:val="Normal"/>
@@ -7114,6 +7872,21 @@
       <w:szCs w:val="16"/>
     </w:rPr>
   </w:style>
+  <w:style w:type="character" w:customStyle="1" w:styleId="pl-k">
+    <w:name w:val="pl-k"/>
+    <w:basedOn w:val="Policepardfaut"/>
+    <w:rsid w:val="00EB4157"/>
+  </w:style>
+  <w:style w:type="character" w:customStyle="1" w:styleId="pl-en">
+    <w:name w:val="pl-en"/>
+    <w:basedOn w:val="Policepardfaut"/>
+    <w:rsid w:val="00EB4157"/>
+  </w:style>
+  <w:style w:type="character" w:customStyle="1" w:styleId="pl-c1">
+    <w:name w:val="pl-c1"/>
+    <w:basedOn w:val="Policepardfaut"/>
+    <w:rsid w:val="005964E8"/>
+  </w:style>
 </w:styles>
 </file>
 
@@ -7383,7 +8156,7 @@
 </file>
 
 <file path=customXml/itemProps1.xml><?xml version="1.0" encoding="utf-8"?>
-<ds:datastoreItem xmlns:ds="http://schemas.openxmlformats.org/officeDocument/2006/customXml" ds:itemID="{71CD6E4B-1CA8-4BF4-9B39-3477E0252B5B}">
+<ds:datastoreItem xmlns:ds="http://schemas.openxmlformats.org/officeDocument/2006/customXml" ds:itemID="{DE73B86B-3B6A-464E-83F1-62C2D299EDFF}">
   <ds:schemaRefs>
     <ds:schemaRef ds:uri="http://schemas.openxmlformats.org/officeDocument/2006/bibliography"/>
   </ds:schemaRefs>
